--- a/scalar v1.docx
+++ b/scalar v1.docx
@@ -747,25 +747,7 @@
           <w:sz w:val="24"/>
           <w:szCs w:val="24"/>
         </w:rPr>
-        <w:t xml:space="preserve">         </w:t>
-      </w:r>
-      <w:r>
-        <w:rPr>
-          <w:rFonts w:eastAsia="Times New Roman" w:cs="Times New Roman"/>
-          <w:color w:val="FF0000"/>
-          <w:sz w:val="24"/>
-          <w:szCs w:val="24"/>
-        </w:rPr>
-        <w:t>R</w:t>
-      </w:r>
-      <w:r>
-        <w:rPr>
-          <w:rFonts w:eastAsia="Times New Roman" w:cs="Times New Roman"/>
-          <w:color w:val="FF0000"/>
-          <w:sz w:val="24"/>
-          <w:szCs w:val="24"/>
-        </w:rPr>
-        <w:t>eplace</w:t>
+        <w:t xml:space="preserve">         Replace</w:t>
       </w:r>
       <w:r>
         <w:rPr>
@@ -1111,25 +1093,7 @@
           <w:sz w:val="24"/>
           <w:szCs w:val="24"/>
         </w:rPr>
-        <w:t>(</w:t>
-      </w:r>
-      <w:r>
-        <w:rPr>
-          <w:rFonts w:eastAsia="Times New Roman" w:cs="Times New Roman"/>
-          <w:color w:val="FF0000"/>
-          <w:sz w:val="24"/>
-          <w:szCs w:val="24"/>
-        </w:rPr>
-        <w:t>ceil</w:t>
-      </w:r>
-      <w:r>
-        <w:rPr>
-          <w:rFonts w:eastAsia="Times New Roman" w:cs="Times New Roman"/>
-          <w:color w:val="FF0000"/>
-          <w:sz w:val="24"/>
-          <w:szCs w:val="24"/>
-        </w:rPr>
-        <w:t>((monthly_discount*0.197)+monthly_discount))</w:t>
+        <w:t>(ceil((monthly_discount*0.197)+monthly_discount))</w:t>
       </w:r>
     </w:p>
     <w:p>
@@ -1152,6 +1116,28 @@
         </w:rPr>
         <w:t>From customers;</w:t>
       </w:r>
+    </w:p>
+    <w:p>
+      <w:pPr>
+        <w:spacing w:before="100" w:beforeAutospacing="1" w:after="100" w:afterAutospacing="1" w:line="240" w:lineRule="auto"/>
+        <w:rPr>
+          <w:rFonts w:eastAsia="Times New Roman" w:cs="Times New Roman"/>
+          <w:sz w:val="24"/>
+          <w:szCs w:val="24"/>
+        </w:rPr>
+      </w:pPr>
+    </w:p>
+    <w:p>
+      <w:pPr>
+        <w:spacing w:before="100" w:beforeAutospacing="1" w:after="100" w:afterAutospacing="1" w:line="240" w:lineRule="auto"/>
+        <w:ind w:left="720"/>
+        <w:rPr>
+          <w:rFonts w:eastAsia="Times New Roman" w:cs="Times New Roman"/>
+          <w:color w:val="FF0000"/>
+          <w:sz w:val="24"/>
+          <w:szCs w:val="24"/>
+        </w:rPr>
+      </w:pPr>
     </w:p>
     <w:p>
       <w:pPr>
@@ -1172,7 +1158,6 @@
           <w:sz w:val="24"/>
           <w:szCs w:val="24"/>
         </w:rPr>
-        <w:lastRenderedPageBreak/>
         <w:t xml:space="preserve">From </w:t>
       </w:r>
       <w:r>
@@ -1221,7 +1206,25 @@
           <w:sz w:val="24"/>
           <w:szCs w:val="24"/>
         </w:rPr>
-        <w:t xml:space="preserve">         Select first_name,join_date,join_date-10 as before_10_days,add_months(join_date,1) as after_1_month</w:t>
+        <w:t xml:space="preserve">         Select</w:t>
+      </w:r>
+      <w:r>
+        <w:rPr>
+          <w:rFonts w:eastAsia="Times New Roman" w:cs="Times New Roman"/>
+          <w:color w:val="FF0000"/>
+          <w:sz w:val="24"/>
+          <w:szCs w:val="24"/>
+        </w:rPr>
+        <w:t xml:space="preserve"> first_name,join_date,join_date_</w:t>
+      </w:r>
+      <w:r>
+        <w:rPr>
+          <w:rFonts w:eastAsia="Times New Roman" w:cs="Times New Roman"/>
+          <w:color w:val="FF0000"/>
+          <w:sz w:val="24"/>
+          <w:szCs w:val="24"/>
+        </w:rPr>
+        <w:t>10 as before_10_days,add_months(join_date,1) as after_1_month</w:t>
       </w:r>
     </w:p>
     <w:p>
@@ -1296,100 +1299,1426 @@
         </w:rPr>
         <w:t>s_between(trunc(sysdate),to_char</w:t>
       </w:r>
+      <w:r>
+        <w:rPr>
+          <w:rFonts w:eastAsia="Times New Roman" w:cs="Times New Roman"/>
+          <w:color w:val="FF0000"/>
+          <w:sz w:val="24"/>
+          <w:szCs w:val="24"/>
+        </w:rPr>
+        <w:t>(birth_date,'DD-MM-YYYY'))/12 as age</w:t>
+      </w:r>
+    </w:p>
+    <w:p>
+      <w:pPr>
+        <w:spacing w:before="100" w:beforeAutospacing="1" w:after="100" w:afterAutospacing="1" w:line="240" w:lineRule="auto"/>
+        <w:ind w:left="360"/>
+        <w:rPr>
+          <w:rFonts w:eastAsia="Times New Roman" w:cs="Times New Roman"/>
+          <w:color w:val="FF0000"/>
+          <w:sz w:val="24"/>
+          <w:szCs w:val="24"/>
+        </w:rPr>
+      </w:pPr>
+      <w:r>
+        <w:rPr>
+          <w:rFonts w:eastAsia="Times New Roman" w:cs="Times New Roman"/>
+          <w:color w:val="FF0000"/>
+          <w:sz w:val="24"/>
+          <w:szCs w:val="24"/>
+        </w:rPr>
+        <w:t>From customers</w:t>
+      </w:r>
+    </w:p>
+    <w:p>
+      <w:pPr>
+        <w:spacing w:before="100" w:beforeAutospacing="1" w:after="100" w:afterAutospacing="1" w:line="240" w:lineRule="auto"/>
+        <w:ind w:left="360"/>
+        <w:rPr>
+          <w:rFonts w:eastAsia="Times New Roman" w:cs="Times New Roman"/>
+          <w:color w:val="FF0000"/>
+          <w:sz w:val="24"/>
+          <w:szCs w:val="24"/>
+        </w:rPr>
+      </w:pPr>
+      <w:r>
+        <w:rPr>
+          <w:rFonts w:eastAsia="Times New Roman" w:cs="Times New Roman"/>
+          <w:color w:val="FF0000"/>
+          <w:sz w:val="24"/>
+          <w:szCs w:val="24"/>
+        </w:rPr>
+        <w:t>Where age&gt;50;</w:t>
+      </w:r>
+    </w:p>
+    <w:p>
+      <w:pPr>
+        <w:spacing w:before="100" w:beforeAutospacing="1" w:after="100" w:afterAutospacing="1" w:line="240" w:lineRule="auto"/>
+        <w:ind w:left="360"/>
+        <w:rPr>
+          <w:rFonts w:eastAsia="Times New Roman" w:cs="Times New Roman"/>
+          <w:color w:val="FF0000"/>
+          <w:sz w:val="24"/>
+          <w:szCs w:val="24"/>
+        </w:rPr>
+      </w:pPr>
+    </w:p>
+    <w:p>
+      <w:pPr>
+        <w:numPr>
+          <w:ilvl w:val="0"/>
+          <w:numId w:val="3"/>
+        </w:numPr>
+        <w:spacing w:before="100" w:beforeAutospacing="1" w:after="100" w:afterAutospacing="1" w:line="240" w:lineRule="auto"/>
+        <w:rPr>
+          <w:rFonts w:eastAsia="Times New Roman" w:cs="Times New Roman"/>
+          <w:sz w:val="24"/>
+          <w:szCs w:val="24"/>
+        </w:rPr>
+      </w:pPr>
+      <w:r>
+        <w:rPr>
+          <w:rFonts w:eastAsia="Times New Roman" w:cs="Times New Roman"/>
+          <w:sz w:val="24"/>
+          <w:szCs w:val="24"/>
+        </w:rPr>
+        <w:t xml:space="preserve">Display all the data from </w:t>
+      </w:r>
+      <w:r>
+        <w:rPr>
+          <w:rFonts w:eastAsia="Times New Roman" w:cs="Times New Roman"/>
+          <w:i/>
+          <w:iCs/>
+          <w:sz w:val="24"/>
+          <w:szCs w:val="24"/>
+        </w:rPr>
+        <w:t>Customers</w:t>
+      </w:r>
+      <w:r>
+        <w:rPr>
+          <w:rFonts w:eastAsia="Times New Roman" w:cs="Times New Roman"/>
+          <w:sz w:val="24"/>
+          <w:szCs w:val="24"/>
+        </w:rPr>
+        <w:t xml:space="preserve"> table, for all customers whose birthdate is today.</w:t>
+      </w:r>
+    </w:p>
+    <w:p>
+      <w:pPr>
+        <w:spacing w:before="100" w:beforeAutospacing="1" w:after="100" w:afterAutospacing="1" w:line="240" w:lineRule="auto"/>
+        <w:ind w:left="360"/>
+        <w:rPr>
+          <w:rFonts w:eastAsia="Times New Roman" w:cs="Times New Roman"/>
+          <w:color w:val="FF0000"/>
+          <w:sz w:val="24"/>
+          <w:szCs w:val="24"/>
+        </w:rPr>
+      </w:pPr>
+      <w:r>
+        <w:rPr>
+          <w:rFonts w:eastAsia="Times New Roman" w:cs="Times New Roman"/>
+          <w:color w:val="FF0000"/>
+          <w:sz w:val="24"/>
+          <w:szCs w:val="24"/>
+        </w:rPr>
+        <w:t>select *</w:t>
+      </w:r>
+    </w:p>
+    <w:p>
+      <w:pPr>
+        <w:spacing w:before="100" w:beforeAutospacing="1" w:after="100" w:afterAutospacing="1" w:line="240" w:lineRule="auto"/>
+        <w:ind w:left="360"/>
+        <w:rPr>
+          <w:rFonts w:eastAsia="Times New Roman" w:cs="Times New Roman"/>
+          <w:color w:val="FF0000"/>
+          <w:sz w:val="24"/>
+          <w:szCs w:val="24"/>
+        </w:rPr>
+      </w:pPr>
+      <w:r>
+        <w:rPr>
+          <w:rFonts w:eastAsia="Times New Roman" w:cs="Times New Roman"/>
+          <w:color w:val="FF0000"/>
+          <w:sz w:val="24"/>
+          <w:szCs w:val="24"/>
+        </w:rPr>
+        <w:t xml:space="preserve"> from customers</w:t>
+      </w:r>
+    </w:p>
+    <w:p>
+      <w:pPr>
+        <w:spacing w:before="100" w:beforeAutospacing="1" w:after="100" w:afterAutospacing="1" w:line="240" w:lineRule="auto"/>
+        <w:ind w:left="360"/>
+        <w:rPr>
+          <w:rFonts w:eastAsia="Times New Roman" w:cs="Times New Roman"/>
+          <w:color w:val="FF0000"/>
+          <w:sz w:val="24"/>
+          <w:szCs w:val="24"/>
+        </w:rPr>
+      </w:pPr>
+      <w:r>
+        <w:rPr>
+          <w:rFonts w:eastAsia="Times New Roman" w:cs="Times New Roman"/>
+          <w:color w:val="FF0000"/>
+          <w:sz w:val="24"/>
+          <w:szCs w:val="24"/>
+        </w:rPr>
+        <w:t xml:space="preserve"> where sysdate=birth_date;</w:t>
+      </w:r>
+    </w:p>
+    <w:p>
+      <w:pPr>
+        <w:spacing w:before="100" w:beforeAutospacing="1" w:after="100" w:afterAutospacing="1" w:line="240" w:lineRule="auto"/>
+        <w:ind w:left="720"/>
+        <w:rPr>
+          <w:rFonts w:eastAsia="Times New Roman" w:cs="Times New Roman"/>
+          <w:color w:val="FF0000"/>
+          <w:sz w:val="24"/>
+          <w:szCs w:val="24"/>
+        </w:rPr>
+      </w:pPr>
+    </w:p>
+    <w:p>
+      <w:pPr>
+        <w:numPr>
+          <w:ilvl w:val="0"/>
+          <w:numId w:val="3"/>
+        </w:numPr>
+        <w:spacing w:before="100" w:beforeAutospacing="1" w:after="100" w:afterAutospacing="1" w:line="240" w:lineRule="auto"/>
+        <w:rPr>
+          <w:rFonts w:eastAsia="Times New Roman" w:cs="Times New Roman"/>
+          <w:sz w:val="24"/>
+          <w:szCs w:val="24"/>
+        </w:rPr>
+      </w:pPr>
+      <w:r>
+        <w:rPr>
+          <w:rFonts w:eastAsia="Times New Roman" w:cs="Times New Roman"/>
+          <w:sz w:val="24"/>
+          <w:szCs w:val="24"/>
+        </w:rPr>
+        <w:t>Display the first name, join date and the difference in years between join date and current date for all customers where today have passed exactly 5 years since they joined the company.</w:t>
+      </w:r>
+    </w:p>
+    <w:p>
+      <w:pPr>
+        <w:spacing w:before="100" w:beforeAutospacing="1" w:after="100" w:afterAutospacing="1" w:line="240" w:lineRule="auto"/>
+        <w:ind w:left="720"/>
+        <w:rPr>
+          <w:rFonts w:eastAsia="Times New Roman" w:cs="Times New Roman"/>
+          <w:color w:val="FF0000"/>
+          <w:sz w:val="24"/>
+          <w:szCs w:val="24"/>
+        </w:rPr>
+      </w:pPr>
+    </w:p>
+    <w:p>
+      <w:pPr>
+        <w:spacing w:before="100" w:beforeAutospacing="1" w:after="100" w:afterAutospacing="1" w:line="240" w:lineRule="auto"/>
+        <w:ind w:left="720"/>
+        <w:rPr>
+          <w:rFonts w:eastAsia="Times New Roman" w:cs="Times New Roman"/>
+          <w:color w:val="FF0000"/>
+          <w:sz w:val="24"/>
+          <w:szCs w:val="24"/>
+        </w:rPr>
+      </w:pPr>
+      <w:r>
+        <w:rPr>
+          <w:rFonts w:eastAsia="Times New Roman" w:cs="Times New Roman"/>
+          <w:color w:val="FF0000"/>
+          <w:sz w:val="24"/>
+          <w:szCs w:val="24"/>
+        </w:rPr>
+        <w:t xml:space="preserve"> select join_date,first_name</w:t>
+      </w:r>
+    </w:p>
+    <w:p>
+      <w:pPr>
+        <w:spacing w:before="100" w:beforeAutospacing="1" w:after="100" w:afterAutospacing="1" w:line="240" w:lineRule="auto"/>
+        <w:ind w:left="720"/>
+        <w:rPr>
+          <w:rFonts w:eastAsia="Times New Roman" w:cs="Times New Roman"/>
+          <w:color w:val="FF0000"/>
+          <w:sz w:val="24"/>
+          <w:szCs w:val="24"/>
+        </w:rPr>
+      </w:pPr>
+      <w:r>
+        <w:rPr>
+          <w:rFonts w:eastAsia="Times New Roman" w:cs="Times New Roman"/>
+          <w:color w:val="FF0000"/>
+          <w:sz w:val="24"/>
+          <w:szCs w:val="24"/>
+        </w:rPr>
+        <w:t xml:space="preserve"> from customers</w:t>
+      </w:r>
+    </w:p>
+    <w:p>
+      <w:pPr>
+        <w:spacing w:before="100" w:beforeAutospacing="1" w:after="100" w:afterAutospacing="1" w:line="240" w:lineRule="auto"/>
+        <w:ind w:left="720"/>
+        <w:rPr>
+          <w:rFonts w:eastAsia="Times New Roman" w:cs="Times New Roman"/>
+          <w:color w:val="FF0000"/>
+          <w:sz w:val="24"/>
+          <w:szCs w:val="24"/>
+        </w:rPr>
+      </w:pPr>
+      <w:r>
+        <w:rPr>
+          <w:rFonts w:eastAsia="Times New Roman" w:cs="Times New Roman"/>
+          <w:color w:val="FF0000"/>
+          <w:sz w:val="24"/>
+          <w:szCs w:val="24"/>
+        </w:rPr>
+        <w:t xml:space="preserve"> where (sysdate)-join_date &gt;5;</w:t>
+      </w:r>
+    </w:p>
+    <w:p>
+      <w:pPr>
+        <w:spacing w:before="100" w:beforeAutospacing="1" w:after="100" w:afterAutospacing="1" w:line="240" w:lineRule="auto"/>
+        <w:ind w:left="720"/>
+        <w:rPr>
+          <w:rFonts w:eastAsia="Times New Roman" w:cs="Times New Roman"/>
+          <w:color w:val="FF0000"/>
+          <w:sz w:val="24"/>
+          <w:szCs w:val="24"/>
+        </w:rPr>
+      </w:pPr>
+    </w:p>
+    <w:p>
+      <w:pPr>
+        <w:numPr>
+          <w:ilvl w:val="0"/>
+          <w:numId w:val="4"/>
+        </w:numPr>
+        <w:spacing w:before="100" w:beforeAutospacing="1" w:after="100" w:afterAutospacing="1" w:line="240" w:lineRule="auto"/>
+        <w:rPr>
+          <w:rFonts w:eastAsia="Times New Roman" w:cs="Times New Roman"/>
+          <w:sz w:val="24"/>
+          <w:szCs w:val="24"/>
+        </w:rPr>
+      </w:pPr>
+      <w:r>
+        <w:rPr>
+          <w:rFonts w:eastAsia="Times New Roman" w:cs="Times New Roman"/>
+          <w:sz w:val="24"/>
+          <w:szCs w:val="24"/>
+        </w:rPr>
+        <w:lastRenderedPageBreak/>
+        <w:t>Display the first name concatenated with the join date, and last name concatenated with the monthly discount, for all customers.</w:t>
+      </w:r>
+    </w:p>
+    <w:p>
+      <w:pPr>
+        <w:spacing w:before="100" w:beforeAutospacing="1" w:after="100" w:afterAutospacing="1" w:line="240" w:lineRule="auto"/>
+        <w:ind w:left="720"/>
+        <w:rPr>
+          <w:rFonts w:eastAsia="Times New Roman" w:cs="Times New Roman"/>
+          <w:color w:val="FF0000"/>
+          <w:sz w:val="24"/>
+          <w:szCs w:val="24"/>
+        </w:rPr>
+      </w:pPr>
+      <w:r>
+        <w:rPr>
+          <w:rFonts w:eastAsia="Times New Roman" w:cs="Times New Roman"/>
+          <w:color w:val="FF0000"/>
+          <w:sz w:val="24"/>
+          <w:szCs w:val="24"/>
+        </w:rPr>
+        <w:t xml:space="preserve">   select first_name||join_date,last_name||monthly_discount</w:t>
+      </w:r>
+    </w:p>
+    <w:p>
+      <w:pPr>
+        <w:spacing w:before="100" w:beforeAutospacing="1" w:after="100" w:afterAutospacing="1" w:line="240" w:lineRule="auto"/>
+        <w:ind w:left="720"/>
+        <w:rPr>
+          <w:rFonts w:eastAsia="Times New Roman" w:cs="Times New Roman"/>
+          <w:color w:val="FF0000"/>
+          <w:sz w:val="24"/>
+          <w:szCs w:val="24"/>
+        </w:rPr>
+      </w:pPr>
+      <w:r>
+        <w:rPr>
+          <w:rFonts w:eastAsia="Times New Roman" w:cs="Times New Roman"/>
+          <w:color w:val="FF0000"/>
+          <w:sz w:val="24"/>
+          <w:szCs w:val="24"/>
+        </w:rPr>
+        <w:t xml:space="preserve">   from customers;</w:t>
+      </w:r>
+    </w:p>
+    <w:p>
+      <w:pPr>
+        <w:numPr>
+          <w:ilvl w:val="0"/>
+          <w:numId w:val="4"/>
+        </w:numPr>
+        <w:spacing w:before="100" w:beforeAutospacing="1" w:after="100" w:afterAutospacing="1" w:line="240" w:lineRule="auto"/>
+        <w:rPr>
+          <w:rFonts w:eastAsia="Times New Roman" w:cs="Times New Roman"/>
+          <w:sz w:val="24"/>
+          <w:szCs w:val="24"/>
+        </w:rPr>
+      </w:pPr>
+      <w:r>
+        <w:rPr>
+          <w:rFonts w:eastAsia="Times New Roman" w:cs="Times New Roman"/>
+          <w:sz w:val="24"/>
+          <w:szCs w:val="24"/>
+        </w:rPr>
+        <w:t xml:space="preserve">From </w:t>
+      </w:r>
+      <w:r>
+        <w:rPr>
+          <w:rFonts w:eastAsia="Times New Roman" w:cs="Times New Roman"/>
+          <w:i/>
+          <w:iCs/>
+          <w:sz w:val="24"/>
+          <w:szCs w:val="24"/>
+        </w:rPr>
+        <w:t>Customers</w:t>
+      </w:r>
+      <w:r>
+        <w:rPr>
+          <w:rFonts w:eastAsia="Times New Roman" w:cs="Times New Roman"/>
+          <w:sz w:val="24"/>
+          <w:szCs w:val="24"/>
+        </w:rPr>
+        <w:t xml:space="preserve"> table, for all customers whose last name starts with a </w:t>
+      </w:r>
+      <w:r>
+        <w:rPr>
+          <w:rFonts w:eastAsia="Times New Roman" w:cs="Times New Roman"/>
+          <w:i/>
+          <w:iCs/>
+          <w:sz w:val="24"/>
+          <w:szCs w:val="24"/>
+        </w:rPr>
+        <w:t>d</w:t>
+      </w:r>
+      <w:r>
+        <w:rPr>
+          <w:rFonts w:eastAsia="Times New Roman" w:cs="Times New Roman"/>
+          <w:sz w:val="24"/>
+          <w:szCs w:val="24"/>
+        </w:rPr>
+        <w:t> or </w:t>
+      </w:r>
+      <w:r>
+        <w:rPr>
+          <w:rFonts w:eastAsia="Times New Roman" w:cs="Times New Roman"/>
+          <w:i/>
+          <w:iCs/>
+          <w:sz w:val="24"/>
+          <w:szCs w:val="24"/>
+        </w:rPr>
+        <w:t>k, </w:t>
+      </w:r>
+      <w:r>
+        <w:rPr>
+          <w:rFonts w:eastAsia="Times New Roman" w:cs="Times New Roman"/>
+          <w:sz w:val="24"/>
+          <w:szCs w:val="24"/>
+        </w:rPr>
+        <w:t xml:space="preserve">display: </w:t>
+      </w:r>
+    </w:p>
+    <w:p>
+      <w:pPr>
+        <w:numPr>
+          <w:ilvl w:val="1"/>
+          <w:numId w:val="4"/>
+        </w:numPr>
+        <w:spacing w:before="100" w:beforeAutospacing="1" w:after="100" w:afterAutospacing="1" w:line="240" w:lineRule="auto"/>
+        <w:rPr>
+          <w:rFonts w:eastAsia="Times New Roman" w:cs="Times New Roman"/>
+          <w:sz w:val="24"/>
+          <w:szCs w:val="24"/>
+        </w:rPr>
+      </w:pPr>
+      <w:r>
+        <w:rPr>
+          <w:rFonts w:eastAsia="Times New Roman" w:cs="Times New Roman"/>
+          <w:sz w:val="24"/>
+          <w:szCs w:val="24"/>
+        </w:rPr>
+        <w:t>last name</w:t>
+      </w:r>
+    </w:p>
+    <w:p>
+      <w:pPr>
+        <w:numPr>
+          <w:ilvl w:val="1"/>
+          <w:numId w:val="4"/>
+        </w:numPr>
+        <w:spacing w:before="100" w:beforeAutospacing="1" w:after="100" w:afterAutospacing="1" w:line="240" w:lineRule="auto"/>
+        <w:rPr>
+          <w:rFonts w:eastAsia="Times New Roman" w:cs="Times New Roman"/>
+          <w:sz w:val="24"/>
+          <w:szCs w:val="24"/>
+        </w:rPr>
+      </w:pPr>
+      <w:r>
+        <w:rPr>
+          <w:rFonts w:eastAsia="Times New Roman" w:cs="Times New Roman"/>
+          <w:sz w:val="24"/>
+          <w:szCs w:val="24"/>
+        </w:rPr>
+        <w:t>state in uppercase concatenated with customer number</w:t>
+      </w:r>
+    </w:p>
+    <w:p>
+      <w:pPr>
+        <w:numPr>
+          <w:ilvl w:val="1"/>
+          <w:numId w:val="4"/>
+        </w:numPr>
+        <w:spacing w:before="100" w:beforeAutospacing="1" w:after="100" w:afterAutospacing="1" w:line="240" w:lineRule="auto"/>
+        <w:rPr>
+          <w:rFonts w:eastAsia="Times New Roman" w:cs="Times New Roman"/>
+          <w:sz w:val="24"/>
+          <w:szCs w:val="24"/>
+        </w:rPr>
+      </w:pPr>
+      <w:r>
+        <w:rPr>
+          <w:rFonts w:eastAsia="Times New Roman" w:cs="Times New Roman"/>
+          <w:sz w:val="24"/>
+          <w:szCs w:val="24"/>
+        </w:rPr>
+        <w:t>join date concatenated with birthdate</w:t>
+      </w:r>
+      <w:r>
+        <w:rPr>
+          <w:rFonts w:eastAsia="Times New Roman" w:cs="Times New Roman"/>
+          <w:sz w:val="24"/>
+          <w:szCs w:val="24"/>
+        </w:rPr>
+        <w:br/>
+        <w:t>in the WHERE clause instead of using LIKE, try to define the filtering condition using SUBSTRING.</w:t>
+      </w:r>
+    </w:p>
+    <w:p>
+      <w:pPr>
+        <w:pStyle w:val="ListParagraph"/>
+        <w:numPr>
+          <w:ilvl w:val="0"/>
+          <w:numId w:val="5"/>
+        </w:numPr>
+        <w:spacing w:before="100" w:beforeAutospacing="1" w:after="100" w:afterAutospacing="1" w:line="240" w:lineRule="auto"/>
+        <w:rPr>
+          <w:rFonts w:eastAsia="Times New Roman" w:cs="Times New Roman"/>
+          <w:color w:val="FF0000"/>
+          <w:sz w:val="24"/>
+          <w:szCs w:val="24"/>
+        </w:rPr>
+      </w:pPr>
+      <w:r>
+        <w:rPr>
+          <w:rFonts w:eastAsia="Times New Roman" w:cs="Times New Roman"/>
+          <w:color w:val="FF0000"/>
+          <w:sz w:val="24"/>
+          <w:szCs w:val="24"/>
+        </w:rPr>
+        <w:t>select last_name</w:t>
+      </w:r>
+    </w:p>
+    <w:p>
+      <w:pPr>
+        <w:spacing w:before="100" w:beforeAutospacing="1" w:after="100" w:afterAutospacing="1" w:line="240" w:lineRule="auto"/>
+        <w:ind w:left="720"/>
+        <w:rPr>
+          <w:rFonts w:eastAsia="Times New Roman" w:cs="Times New Roman"/>
+          <w:color w:val="FF0000"/>
+          <w:sz w:val="24"/>
+          <w:szCs w:val="24"/>
+        </w:rPr>
+      </w:pPr>
+      <w:r>
+        <w:rPr>
+          <w:rFonts w:eastAsia="Times New Roman" w:cs="Times New Roman"/>
+          <w:color w:val="FF0000"/>
+          <w:sz w:val="24"/>
+          <w:szCs w:val="24"/>
+        </w:rPr>
+        <w:t xml:space="preserve">    </w:t>
+      </w:r>
+      <w:r>
+        <w:rPr>
+          <w:rFonts w:eastAsia="Times New Roman" w:cs="Times New Roman"/>
+          <w:color w:val="FF0000"/>
+          <w:sz w:val="24"/>
+          <w:szCs w:val="24"/>
+        </w:rPr>
+        <w:t xml:space="preserve"> from customers </w:t>
+      </w:r>
+    </w:p>
+    <w:p>
+      <w:pPr>
+        <w:spacing w:before="100" w:beforeAutospacing="1" w:after="100" w:afterAutospacing="1" w:line="240" w:lineRule="auto"/>
+        <w:ind w:left="720"/>
+        <w:rPr>
+          <w:rFonts w:eastAsia="Times New Roman" w:cs="Times New Roman"/>
+          <w:color w:val="FF0000"/>
+          <w:sz w:val="24"/>
+          <w:szCs w:val="24"/>
+        </w:rPr>
+      </w:pPr>
+      <w:r>
+        <w:rPr>
+          <w:rFonts w:eastAsia="Times New Roman" w:cs="Times New Roman"/>
+          <w:color w:val="FF0000"/>
+          <w:sz w:val="24"/>
+          <w:szCs w:val="24"/>
+        </w:rPr>
+        <w:t xml:space="preserve">  </w:t>
+      </w:r>
+      <w:r>
+        <w:rPr>
+          <w:rFonts w:eastAsia="Times New Roman" w:cs="Times New Roman"/>
+          <w:color w:val="FF0000"/>
+          <w:sz w:val="24"/>
+          <w:szCs w:val="24"/>
+        </w:rPr>
+        <w:t xml:space="preserve"> where substr(last_name,0,1)='D'</w:t>
+      </w:r>
+    </w:p>
+    <w:p>
+      <w:pPr>
+        <w:spacing w:before="100" w:beforeAutospacing="1" w:after="100" w:afterAutospacing="1" w:line="240" w:lineRule="auto"/>
+        <w:ind w:left="720"/>
+        <w:rPr>
+          <w:rFonts w:eastAsia="Times New Roman" w:cs="Times New Roman"/>
+          <w:color w:val="FF0000"/>
+          <w:sz w:val="24"/>
+          <w:szCs w:val="24"/>
+        </w:rPr>
+      </w:pPr>
+      <w:r>
+        <w:rPr>
+          <w:rFonts w:eastAsia="Times New Roman" w:cs="Times New Roman"/>
+          <w:color w:val="FF0000"/>
+          <w:sz w:val="24"/>
+          <w:szCs w:val="24"/>
+        </w:rPr>
+        <w:t xml:space="preserve">   </w:t>
+      </w:r>
+      <w:r>
+        <w:rPr>
+          <w:rFonts w:eastAsia="Times New Roman" w:cs="Times New Roman"/>
+          <w:color w:val="FF0000"/>
+          <w:sz w:val="24"/>
+          <w:szCs w:val="24"/>
+        </w:rPr>
+        <w:t xml:space="preserve"> or substr(last_name,0,1)='k';</w:t>
+      </w:r>
+    </w:p>
+    <w:p>
+      <w:pPr>
+        <w:pStyle w:val="ListParagraph"/>
+        <w:numPr>
+          <w:ilvl w:val="0"/>
+          <w:numId w:val="5"/>
+        </w:numPr>
+        <w:spacing w:before="100" w:beforeAutospacing="1" w:after="100" w:afterAutospacing="1" w:line="240" w:lineRule="auto"/>
+        <w:rPr>
+          <w:rFonts w:eastAsia="Times New Roman" w:cs="Times New Roman"/>
+          <w:color w:val="FF0000"/>
+          <w:sz w:val="24"/>
+          <w:szCs w:val="24"/>
+        </w:rPr>
+      </w:pPr>
+      <w:r>
+        <w:rPr>
+          <w:rFonts w:eastAsia="Times New Roman" w:cs="Times New Roman"/>
+          <w:color w:val="FF0000"/>
+          <w:sz w:val="24"/>
+          <w:szCs w:val="24"/>
+        </w:rPr>
+        <w:t>select upper(state)||customer_id</w:t>
+      </w:r>
+    </w:p>
+    <w:p>
+      <w:pPr>
+        <w:pStyle w:val="ListParagraph"/>
+        <w:spacing w:before="100" w:beforeAutospacing="1" w:after="100" w:afterAutospacing="1" w:line="240" w:lineRule="auto"/>
+        <w:ind w:left="1080"/>
+        <w:rPr>
+          <w:rFonts w:eastAsia="Times New Roman" w:cs="Times New Roman"/>
+          <w:color w:val="FF0000"/>
+          <w:sz w:val="24"/>
+          <w:szCs w:val="24"/>
+        </w:rPr>
+      </w:pPr>
+      <w:r>
+        <w:rPr>
+          <w:rFonts w:eastAsia="Times New Roman" w:cs="Times New Roman"/>
+          <w:color w:val="FF0000"/>
+          <w:sz w:val="24"/>
+          <w:szCs w:val="24"/>
+        </w:rPr>
+        <w:t>from customers;</w:t>
+      </w:r>
+    </w:p>
+    <w:p>
+      <w:pPr>
+        <w:pStyle w:val="ListParagraph"/>
+        <w:spacing w:before="100" w:beforeAutospacing="1" w:after="100" w:afterAutospacing="1" w:line="240" w:lineRule="auto"/>
+        <w:ind w:left="1080"/>
+        <w:rPr>
+          <w:rFonts w:eastAsia="Times New Roman" w:cs="Times New Roman"/>
+          <w:color w:val="FF0000"/>
+          <w:sz w:val="24"/>
+          <w:szCs w:val="24"/>
+        </w:rPr>
+      </w:pPr>
+    </w:p>
+    <w:p>
+      <w:pPr>
+        <w:pStyle w:val="ListParagraph"/>
+        <w:numPr>
+          <w:ilvl w:val="0"/>
+          <w:numId w:val="5"/>
+        </w:numPr>
+        <w:spacing w:before="100" w:beforeAutospacing="1" w:after="100" w:afterAutospacing="1" w:line="240" w:lineRule="auto"/>
+        <w:rPr>
+          <w:rFonts w:eastAsia="Times New Roman" w:cs="Times New Roman"/>
+          <w:color w:val="FF0000"/>
+          <w:sz w:val="24"/>
+          <w:szCs w:val="24"/>
+        </w:rPr>
+      </w:pPr>
+      <w:r>
+        <w:rPr>
+          <w:rFonts w:eastAsia="Times New Roman" w:cs="Times New Roman"/>
+          <w:color w:val="FF0000"/>
+          <w:sz w:val="24"/>
+          <w:szCs w:val="24"/>
+        </w:rPr>
+        <w:t xml:space="preserve"> </w:t>
+      </w:r>
+      <w:r>
+        <w:rPr>
+          <w:rFonts w:eastAsia="Times New Roman" w:cs="Times New Roman"/>
+          <w:color w:val="FF0000"/>
+          <w:sz w:val="24"/>
+          <w:szCs w:val="24"/>
+        </w:rPr>
+        <w:t>select join_date||birth_date</w:t>
+      </w:r>
+    </w:p>
+    <w:p>
+      <w:pPr>
+        <w:pStyle w:val="ListParagraph"/>
+        <w:spacing w:before="100" w:beforeAutospacing="1" w:after="100" w:afterAutospacing="1" w:line="240" w:lineRule="auto"/>
+        <w:ind w:left="1080"/>
+        <w:rPr>
+          <w:rFonts w:eastAsia="Times New Roman" w:cs="Times New Roman"/>
+          <w:color w:val="FF0000"/>
+          <w:sz w:val="24"/>
+          <w:szCs w:val="24"/>
+        </w:rPr>
+      </w:pPr>
+      <w:r>
+        <w:rPr>
+          <w:rFonts w:eastAsia="Times New Roman" w:cs="Times New Roman"/>
+          <w:color w:val="FF0000"/>
+          <w:sz w:val="24"/>
+          <w:szCs w:val="24"/>
+        </w:rPr>
+        <w:t>from customers;</w:t>
+      </w:r>
+    </w:p>
+    <w:p>
+      <w:pPr>
+        <w:pStyle w:val="ListParagraph"/>
+        <w:spacing w:before="100" w:beforeAutospacing="1" w:after="100" w:afterAutospacing="1" w:line="240" w:lineRule="auto"/>
+        <w:ind w:left="1080"/>
+        <w:rPr>
+          <w:rFonts w:eastAsia="Times New Roman" w:cs="Times New Roman"/>
+          <w:color w:val="FF0000"/>
+          <w:sz w:val="24"/>
+          <w:szCs w:val="24"/>
+        </w:rPr>
+      </w:pPr>
+    </w:p>
+    <w:p>
+      <w:pPr>
+        <w:numPr>
+          <w:ilvl w:val="0"/>
+          <w:numId w:val="6"/>
+        </w:numPr>
+        <w:spacing w:before="100" w:beforeAutospacing="1" w:after="100" w:afterAutospacing="1" w:line="240" w:lineRule="auto"/>
+        <w:rPr>
+          <w:rFonts w:eastAsia="Times New Roman" w:cs="Times New Roman"/>
+          <w:sz w:val="24"/>
+          <w:szCs w:val="24"/>
+        </w:rPr>
+      </w:pPr>
+      <w:r>
+        <w:rPr>
+          <w:rFonts w:eastAsia="Times New Roman" w:cs="Times New Roman"/>
+          <w:sz w:val="24"/>
+          <w:szCs w:val="24"/>
+        </w:rPr>
+        <w:t xml:space="preserve">Phone numbers report: </w:t>
+      </w:r>
+    </w:p>
+    <w:p>
+      <w:pPr>
+        <w:numPr>
+          <w:ilvl w:val="1"/>
+          <w:numId w:val="6"/>
+        </w:numPr>
+        <w:spacing w:before="100" w:beforeAutospacing="1" w:after="100" w:afterAutospacing="1" w:line="240" w:lineRule="auto"/>
+        <w:rPr>
+          <w:rFonts w:eastAsia="Times New Roman" w:cs="Times New Roman"/>
+          <w:sz w:val="24"/>
+          <w:szCs w:val="24"/>
+        </w:rPr>
+      </w:pPr>
+      <w:r>
+        <w:rPr>
+          <w:rFonts w:eastAsia="Times New Roman" w:cs="Times New Roman"/>
+          <w:sz w:val="24"/>
+          <w:szCs w:val="24"/>
+        </w:rPr>
+        <w:t>Display the first name, last name, birth date, main phone number and secondary phone number for all customers </w:t>
+      </w:r>
+      <w:r>
+        <w:rPr>
+          <w:rFonts w:eastAsia="Times New Roman" w:cs="Times New Roman"/>
+          <w:sz w:val="24"/>
+          <w:szCs w:val="24"/>
+          <w:u w:val="single"/>
+        </w:rPr>
+        <w:t>whose package number equals 27</w:t>
+      </w:r>
+      <w:r>
+        <w:rPr>
+          <w:rFonts w:eastAsia="Times New Roman" w:cs="Times New Roman"/>
+          <w:sz w:val="24"/>
+          <w:szCs w:val="24"/>
+        </w:rPr>
+        <w:t>. Replace every null value in main phone number or in secondary phone number with ‘N/A’.</w:t>
+      </w:r>
+    </w:p>
+    <w:p>
+      <w:pPr>
+        <w:numPr>
+          <w:ilvl w:val="1"/>
+          <w:numId w:val="6"/>
+        </w:numPr>
+        <w:spacing w:before="100" w:beforeAutospacing="1" w:after="100" w:afterAutospacing="1" w:line="240" w:lineRule="auto"/>
+        <w:rPr>
+          <w:rFonts w:eastAsia="Times New Roman" w:cs="Times New Roman"/>
+          <w:sz w:val="24"/>
+          <w:szCs w:val="24"/>
+        </w:rPr>
+      </w:pPr>
+      <w:r>
+        <w:rPr>
+          <w:rFonts w:eastAsia="Times New Roman" w:cs="Times New Roman"/>
+          <w:sz w:val="24"/>
+          <w:szCs w:val="24"/>
+        </w:rPr>
+        <w:t>Display the first name, last name, birth date, main phone number, secondary phone number for all customers </w:t>
+      </w:r>
+      <w:r>
+        <w:rPr>
+          <w:rFonts w:eastAsia="Times New Roman" w:cs="Times New Roman"/>
+          <w:sz w:val="24"/>
+          <w:szCs w:val="24"/>
+          <w:u w:val="single"/>
+        </w:rPr>
+        <w:t>who was born on 1972</w:t>
+      </w:r>
+      <w:r>
+        <w:rPr>
+          <w:rFonts w:eastAsia="Times New Roman" w:cs="Times New Roman"/>
+          <w:sz w:val="24"/>
+          <w:szCs w:val="24"/>
+        </w:rPr>
+        <w:t>. Replace every null value in main phone number or in secondary phone number with ‘N/A’.</w:t>
+      </w:r>
+    </w:p>
+    <w:p>
+      <w:pPr>
+        <w:pStyle w:val="ListParagraph"/>
+        <w:numPr>
+          <w:ilvl w:val="0"/>
+          <w:numId w:val="7"/>
+        </w:numPr>
+        <w:spacing w:before="100" w:beforeAutospacing="1" w:after="100" w:afterAutospacing="1" w:line="240" w:lineRule="auto"/>
+        <w:rPr>
+          <w:rFonts w:eastAsia="Times New Roman" w:cs="Times New Roman"/>
+          <w:color w:val="FF0000"/>
+          <w:sz w:val="24"/>
+          <w:szCs w:val="24"/>
+        </w:rPr>
+      </w:pPr>
+      <w:r>
+        <w:rPr>
+          <w:rFonts w:eastAsia="Times New Roman" w:cs="Times New Roman"/>
+          <w:color w:val="FF0000"/>
+          <w:sz w:val="24"/>
+          <w:szCs w:val="24"/>
+        </w:rPr>
+        <w:t>select first_name,last_name,birth_date, nvl (main_phone_num,'N/A'), nvl(secondary_phone_num,'N/A')</w:t>
+      </w:r>
+    </w:p>
+    <w:p>
+      <w:pPr>
+        <w:pStyle w:val="ListParagraph"/>
+        <w:spacing w:before="100" w:beforeAutospacing="1" w:after="100" w:afterAutospacing="1" w:line="240" w:lineRule="auto"/>
+        <w:ind w:left="1080"/>
+        <w:rPr>
+          <w:rFonts w:eastAsia="Times New Roman" w:cs="Times New Roman"/>
+          <w:color w:val="FF0000"/>
+          <w:sz w:val="24"/>
+          <w:szCs w:val="24"/>
+        </w:rPr>
+      </w:pPr>
+      <w:r>
+        <w:rPr>
+          <w:rFonts w:eastAsia="Times New Roman" w:cs="Times New Roman"/>
+          <w:color w:val="FF0000"/>
+          <w:sz w:val="24"/>
+          <w:szCs w:val="24"/>
+        </w:rPr>
+        <w:t xml:space="preserve">      </w:t>
+      </w:r>
+      <w:r>
+        <w:rPr>
+          <w:rFonts w:eastAsia="Times New Roman" w:cs="Times New Roman"/>
+          <w:color w:val="FF0000"/>
+          <w:sz w:val="24"/>
+          <w:szCs w:val="24"/>
+        </w:rPr>
+        <w:t>from customers</w:t>
+      </w:r>
+    </w:p>
+    <w:p>
+      <w:pPr>
+        <w:pStyle w:val="ListParagraph"/>
+        <w:spacing w:before="100" w:beforeAutospacing="1" w:after="100" w:afterAutospacing="1" w:line="240" w:lineRule="auto"/>
+        <w:ind w:left="1080"/>
+        <w:rPr>
+          <w:rFonts w:eastAsia="Times New Roman" w:cs="Times New Roman"/>
+          <w:color w:val="FF0000"/>
+          <w:sz w:val="24"/>
+          <w:szCs w:val="24"/>
+        </w:rPr>
+      </w:pPr>
+      <w:r>
+        <w:rPr>
+          <w:rFonts w:eastAsia="Times New Roman" w:cs="Times New Roman"/>
+          <w:color w:val="FF0000"/>
+          <w:sz w:val="24"/>
+          <w:szCs w:val="24"/>
+        </w:rPr>
+        <w:t xml:space="preserve">      </w:t>
+      </w:r>
+      <w:r>
+        <w:rPr>
+          <w:rFonts w:eastAsia="Times New Roman" w:cs="Times New Roman"/>
+          <w:color w:val="FF0000"/>
+          <w:sz w:val="24"/>
+          <w:szCs w:val="24"/>
+        </w:rPr>
+        <w:t>where pack_id=27;</w:t>
+      </w:r>
+    </w:p>
+    <w:p>
+      <w:pPr>
+        <w:pStyle w:val="ListParagraph"/>
+        <w:spacing w:before="100" w:beforeAutospacing="1" w:after="100" w:afterAutospacing="1" w:line="240" w:lineRule="auto"/>
+        <w:ind w:left="1080"/>
+        <w:rPr>
+          <w:rFonts w:eastAsia="Times New Roman" w:cs="Times New Roman"/>
+          <w:color w:val="FF0000"/>
+          <w:sz w:val="24"/>
+          <w:szCs w:val="24"/>
+        </w:rPr>
+      </w:pPr>
+      <w:r>
+        <w:rPr>
+          <w:rFonts w:eastAsia="Times New Roman" w:cs="Times New Roman"/>
+          <w:color w:val="FF0000"/>
+          <w:sz w:val="24"/>
+          <w:szCs w:val="24"/>
+        </w:rPr>
+        <w:t xml:space="preserve"> </w:t>
+      </w:r>
+    </w:p>
+    <w:p>
+      <w:pPr>
+        <w:pStyle w:val="ListParagraph"/>
+        <w:numPr>
+          <w:ilvl w:val="0"/>
+          <w:numId w:val="7"/>
+        </w:numPr>
+        <w:spacing w:before="100" w:beforeAutospacing="1" w:after="100" w:afterAutospacing="1" w:line="240" w:lineRule="auto"/>
+        <w:rPr>
+          <w:rFonts w:eastAsia="Times New Roman" w:cs="Times New Roman"/>
+          <w:color w:val="FF0000"/>
+          <w:sz w:val="24"/>
+          <w:szCs w:val="24"/>
+        </w:rPr>
+      </w:pPr>
+      <w:r>
+        <w:rPr>
+          <w:rFonts w:eastAsia="Times New Roman" w:cs="Times New Roman"/>
+          <w:color w:val="FF0000"/>
+          <w:sz w:val="24"/>
+          <w:szCs w:val="24"/>
+        </w:rPr>
+        <w:lastRenderedPageBreak/>
+        <w:t>select first_name,last_name,birth_date, nvl(main_phone_num,'N/A'), nvl(secondary_phone_num,'N/A')</w:t>
+      </w:r>
+    </w:p>
+    <w:p>
+      <w:pPr>
+        <w:pStyle w:val="ListParagraph"/>
+        <w:spacing w:before="100" w:beforeAutospacing="1" w:after="100" w:afterAutospacing="1" w:line="240" w:lineRule="auto"/>
+        <w:ind w:left="1080"/>
+        <w:rPr>
+          <w:rFonts w:eastAsia="Times New Roman" w:cs="Times New Roman"/>
+          <w:color w:val="FF0000"/>
+          <w:sz w:val="24"/>
+          <w:szCs w:val="24"/>
+        </w:rPr>
+      </w:pPr>
+      <w:r>
+        <w:rPr>
+          <w:rFonts w:eastAsia="Times New Roman" w:cs="Times New Roman"/>
+          <w:color w:val="FF0000"/>
+          <w:sz w:val="24"/>
+          <w:szCs w:val="24"/>
+        </w:rPr>
+        <w:t xml:space="preserve">    </w:t>
+      </w:r>
+      <w:r>
+        <w:rPr>
+          <w:rFonts w:eastAsia="Times New Roman" w:cs="Times New Roman"/>
+          <w:color w:val="FF0000"/>
+          <w:sz w:val="24"/>
+          <w:szCs w:val="24"/>
+        </w:rPr>
+        <w:t>from customers</w:t>
+      </w:r>
+    </w:p>
+    <w:p>
+      <w:pPr>
+        <w:pStyle w:val="ListParagraph"/>
+        <w:spacing w:before="100" w:beforeAutospacing="1" w:after="100" w:afterAutospacing="1" w:line="240" w:lineRule="auto"/>
+        <w:ind w:left="1080"/>
+        <w:rPr>
+          <w:rFonts w:eastAsia="Times New Roman" w:cs="Times New Roman"/>
+          <w:color w:val="FF0000"/>
+          <w:sz w:val="24"/>
+          <w:szCs w:val="24"/>
+        </w:rPr>
+      </w:pPr>
+      <w:r>
+        <w:rPr>
+          <w:rFonts w:eastAsia="Times New Roman" w:cs="Times New Roman"/>
+          <w:color w:val="FF0000"/>
+          <w:sz w:val="24"/>
+          <w:szCs w:val="24"/>
+        </w:rPr>
+        <w:t xml:space="preserve">    </w:t>
+      </w:r>
+      <w:r>
+        <w:rPr>
+          <w:rFonts w:eastAsia="Times New Roman" w:cs="Times New Roman"/>
+          <w:color w:val="FF0000"/>
+          <w:sz w:val="24"/>
+          <w:szCs w:val="24"/>
+        </w:rPr>
+        <w:t>where extract(year from  birth_date)=1972;</w:t>
+      </w:r>
+    </w:p>
+    <w:p>
+      <w:pPr>
+        <w:pStyle w:val="ListParagraph"/>
+        <w:spacing w:before="100" w:beforeAutospacing="1" w:after="100" w:afterAutospacing="1" w:line="240" w:lineRule="auto"/>
+        <w:ind w:left="1080"/>
+        <w:rPr>
+          <w:rFonts w:eastAsia="Times New Roman" w:cs="Times New Roman"/>
+          <w:color w:val="FF0000"/>
+          <w:sz w:val="24"/>
+          <w:szCs w:val="24"/>
+        </w:rPr>
+      </w:pPr>
+    </w:p>
+    <w:p>
+      <w:pPr>
+        <w:numPr>
+          <w:ilvl w:val="0"/>
+          <w:numId w:val="8"/>
+        </w:numPr>
+        <w:spacing w:before="100" w:beforeAutospacing="1" w:after="100" w:afterAutospacing="1" w:line="240" w:lineRule="auto"/>
+        <w:rPr>
+          <w:rFonts w:eastAsia="Times New Roman" w:cs="Times New Roman"/>
+          <w:sz w:val="24"/>
+          <w:szCs w:val="24"/>
+        </w:rPr>
+      </w:pPr>
+      <w:r>
+        <w:rPr>
+          <w:rFonts w:eastAsia="Times New Roman" w:cs="Times New Roman"/>
+          <w:sz w:val="24"/>
+          <w:szCs w:val="24"/>
+        </w:rPr>
+        <w:t xml:space="preserve">From </w:t>
+      </w:r>
+      <w:r>
+        <w:rPr>
+          <w:rFonts w:eastAsia="Times New Roman" w:cs="Times New Roman"/>
+          <w:i/>
+          <w:iCs/>
+          <w:sz w:val="24"/>
+          <w:szCs w:val="24"/>
+        </w:rPr>
+        <w:t>Customers</w:t>
+      </w:r>
+      <w:r>
+        <w:rPr>
+          <w:rFonts w:eastAsia="Times New Roman" w:cs="Times New Roman"/>
+          <w:sz w:val="24"/>
+          <w:szCs w:val="24"/>
+        </w:rPr>
+        <w:t xml:space="preserve"> table, for all customers, display the first name, last name, monthly discount and a discount grade based on these conditions : </w:t>
+      </w:r>
+    </w:p>
+    <w:p>
+      <w:pPr>
+        <w:numPr>
+          <w:ilvl w:val="1"/>
+          <w:numId w:val="8"/>
+        </w:numPr>
+        <w:spacing w:before="100" w:beforeAutospacing="1" w:after="100" w:afterAutospacing="1" w:line="240" w:lineRule="auto"/>
+        <w:rPr>
+          <w:rFonts w:eastAsia="Times New Roman" w:cs="Times New Roman"/>
+          <w:sz w:val="24"/>
+          <w:szCs w:val="24"/>
+        </w:rPr>
+      </w:pPr>
+      <w:r>
+        <w:rPr>
+          <w:rFonts w:eastAsia="Times New Roman" w:cs="Times New Roman"/>
+          <w:sz w:val="24"/>
+          <w:szCs w:val="24"/>
+        </w:rPr>
+        <w:t>If the discount is between 0 and 10 – discount grade level is A.</w:t>
+      </w:r>
+    </w:p>
+    <w:p>
+      <w:pPr>
+        <w:numPr>
+          <w:ilvl w:val="1"/>
+          <w:numId w:val="8"/>
+        </w:numPr>
+        <w:spacing w:before="100" w:beforeAutospacing="1" w:after="100" w:afterAutospacing="1" w:line="240" w:lineRule="auto"/>
+        <w:rPr>
+          <w:rFonts w:eastAsia="Times New Roman" w:cs="Times New Roman"/>
+          <w:sz w:val="24"/>
+          <w:szCs w:val="24"/>
+        </w:rPr>
+      </w:pPr>
+      <w:r>
+        <w:rPr>
+          <w:rFonts w:eastAsia="Times New Roman" w:cs="Times New Roman"/>
+          <w:sz w:val="24"/>
+          <w:szCs w:val="24"/>
+        </w:rPr>
+        <w:t>If the discount is between 11 and 20 – discount grade level is B.</w:t>
+      </w:r>
+    </w:p>
+    <w:p>
+      <w:pPr>
+        <w:numPr>
+          <w:ilvl w:val="1"/>
+          <w:numId w:val="8"/>
+        </w:numPr>
+        <w:spacing w:before="100" w:beforeAutospacing="1" w:after="100" w:afterAutospacing="1" w:line="240" w:lineRule="auto"/>
+        <w:rPr>
+          <w:rFonts w:eastAsia="Times New Roman" w:cs="Times New Roman"/>
+          <w:sz w:val="24"/>
+          <w:szCs w:val="24"/>
+        </w:rPr>
+      </w:pPr>
+      <w:r>
+        <w:rPr>
+          <w:rFonts w:eastAsia="Times New Roman" w:cs="Times New Roman"/>
+          <w:sz w:val="24"/>
+          <w:szCs w:val="24"/>
+        </w:rPr>
+        <w:t>If the discount is between 21 and 30 – discount grade level is C.</w:t>
+      </w:r>
+    </w:p>
+    <w:p>
+      <w:pPr>
+        <w:numPr>
+          <w:ilvl w:val="1"/>
+          <w:numId w:val="8"/>
+        </w:numPr>
+        <w:spacing w:before="100" w:beforeAutospacing="1" w:after="100" w:afterAutospacing="1" w:line="240" w:lineRule="auto"/>
+        <w:rPr>
+          <w:rFonts w:eastAsia="Times New Roman" w:cs="Times New Roman"/>
+          <w:sz w:val="24"/>
+          <w:szCs w:val="24"/>
+        </w:rPr>
+      </w:pPr>
+      <w:r>
+        <w:rPr>
+          <w:rFonts w:eastAsia="Times New Roman" w:cs="Times New Roman"/>
+          <w:sz w:val="24"/>
+          <w:szCs w:val="24"/>
+        </w:rPr>
+        <w:t>for any other value – discount grade level is D.</w:t>
+      </w:r>
+    </w:p>
+    <w:p>
+      <w:pPr>
+        <w:spacing w:before="100" w:beforeAutospacing="1" w:after="100" w:afterAutospacing="1" w:line="240" w:lineRule="auto"/>
+        <w:ind w:left="1440"/>
+        <w:rPr>
+          <w:rFonts w:eastAsia="Times New Roman" w:cs="Times New Roman"/>
+          <w:sz w:val="24"/>
+          <w:szCs w:val="24"/>
+        </w:rPr>
+      </w:pPr>
+    </w:p>
+    <w:p>
+      <w:pPr>
+        <w:spacing w:before="100" w:beforeAutospacing="1" w:after="100" w:afterAutospacing="1" w:line="240" w:lineRule="auto"/>
+        <w:rPr>
+          <w:rFonts w:eastAsia="Times New Roman" w:cs="Times New Roman"/>
+          <w:sz w:val="24"/>
+          <w:szCs w:val="24"/>
+        </w:rPr>
+      </w:pPr>
+      <w:r>
+        <w:rPr>
+          <w:rFonts w:eastAsia="Times New Roman" w:cs="Times New Roman"/>
+          <w:sz w:val="24"/>
+          <w:szCs w:val="24"/>
+        </w:rPr>
+        <w:t xml:space="preserve">ans.   </w:t>
+      </w:r>
+      <w:r>
+        <w:rPr>
+          <w:rFonts w:eastAsia="Times New Roman" w:cs="Times New Roman"/>
+          <w:sz w:val="24"/>
+          <w:szCs w:val="24"/>
+        </w:rPr>
+        <w:t>select first_name,last_name,monthly_discount,</w:t>
+      </w:r>
+    </w:p>
+    <w:p>
+      <w:pPr>
+        <w:spacing w:before="100" w:beforeAutospacing="1" w:after="100" w:afterAutospacing="1" w:line="240" w:lineRule="auto"/>
+        <w:rPr>
+          <w:rFonts w:eastAsia="Times New Roman" w:cs="Times New Roman"/>
+          <w:sz w:val="24"/>
+          <w:szCs w:val="24"/>
+        </w:rPr>
+      </w:pPr>
+      <w:r>
+        <w:rPr>
+          <w:rFonts w:eastAsia="Times New Roman" w:cs="Times New Roman"/>
+          <w:sz w:val="24"/>
+          <w:szCs w:val="24"/>
+        </w:rPr>
+        <w:t xml:space="preserve">          </w:t>
+      </w:r>
+      <w:r>
+        <w:rPr>
+          <w:rFonts w:eastAsia="Times New Roman" w:cs="Times New Roman"/>
+          <w:sz w:val="24"/>
+          <w:szCs w:val="24"/>
+        </w:rPr>
+        <w:t>case</w:t>
+      </w:r>
+    </w:p>
+    <w:p>
+      <w:pPr>
+        <w:spacing w:before="100" w:beforeAutospacing="1" w:after="100" w:afterAutospacing="1" w:line="240" w:lineRule="auto"/>
+        <w:rPr>
+          <w:rFonts w:eastAsia="Times New Roman" w:cs="Times New Roman"/>
+          <w:sz w:val="24"/>
+          <w:szCs w:val="24"/>
+        </w:rPr>
+      </w:pPr>
+      <w:r>
+        <w:rPr>
+          <w:rFonts w:eastAsia="Times New Roman" w:cs="Times New Roman"/>
+          <w:sz w:val="24"/>
+          <w:szCs w:val="24"/>
+        </w:rPr>
+        <w:t xml:space="preserve">        </w:t>
+      </w:r>
+      <w:r>
+        <w:rPr>
+          <w:rFonts w:eastAsia="Times New Roman" w:cs="Times New Roman"/>
+          <w:sz w:val="24"/>
+          <w:szCs w:val="24"/>
+        </w:rPr>
+        <w:t>when monthly_discount between 0 and 10 then 'A'</w:t>
+      </w:r>
+    </w:p>
+    <w:p>
+      <w:pPr>
+        <w:spacing w:before="100" w:beforeAutospacing="1" w:after="100" w:afterAutospacing="1" w:line="240" w:lineRule="auto"/>
+        <w:rPr>
+          <w:rFonts w:eastAsia="Times New Roman" w:cs="Times New Roman"/>
+          <w:sz w:val="24"/>
+          <w:szCs w:val="24"/>
+        </w:rPr>
+      </w:pPr>
+      <w:r>
+        <w:rPr>
+          <w:rFonts w:eastAsia="Times New Roman" w:cs="Times New Roman"/>
+          <w:sz w:val="24"/>
+          <w:szCs w:val="24"/>
+        </w:rPr>
+        <w:t xml:space="preserve">       </w:t>
+      </w:r>
+      <w:r>
+        <w:rPr>
+          <w:rFonts w:eastAsia="Times New Roman" w:cs="Times New Roman"/>
+          <w:sz w:val="24"/>
+          <w:szCs w:val="24"/>
+        </w:rPr>
+        <w:t>when monthly_discount between 11 and 20 then'B'</w:t>
+      </w:r>
+    </w:p>
+    <w:p>
+      <w:pPr>
+        <w:spacing w:before="100" w:beforeAutospacing="1" w:after="100" w:afterAutospacing="1" w:line="240" w:lineRule="auto"/>
+        <w:rPr>
+          <w:rFonts w:eastAsia="Times New Roman" w:cs="Times New Roman"/>
+          <w:sz w:val="24"/>
+          <w:szCs w:val="24"/>
+        </w:rPr>
+      </w:pPr>
+      <w:r>
+        <w:rPr>
+          <w:rFonts w:eastAsia="Times New Roman" w:cs="Times New Roman"/>
+          <w:sz w:val="24"/>
+          <w:szCs w:val="24"/>
+        </w:rPr>
+        <w:t xml:space="preserve">       </w:t>
+      </w:r>
+      <w:r>
+        <w:rPr>
+          <w:rFonts w:eastAsia="Times New Roman" w:cs="Times New Roman"/>
+          <w:sz w:val="24"/>
+          <w:szCs w:val="24"/>
+        </w:rPr>
+        <w:t>when monthly_discount between 21 and 30 then 'C'</w:t>
+      </w:r>
+    </w:p>
+    <w:p>
+      <w:pPr>
+        <w:spacing w:before="100" w:beforeAutospacing="1" w:after="100" w:afterAutospacing="1" w:line="240" w:lineRule="auto"/>
+        <w:rPr>
+          <w:rFonts w:eastAsia="Times New Roman" w:cs="Times New Roman"/>
+          <w:sz w:val="24"/>
+          <w:szCs w:val="24"/>
+        </w:rPr>
+      </w:pPr>
+      <w:r>
+        <w:rPr>
+          <w:rFonts w:eastAsia="Times New Roman" w:cs="Times New Roman"/>
+          <w:sz w:val="24"/>
+          <w:szCs w:val="24"/>
+        </w:rPr>
+        <w:t xml:space="preserve">      </w:t>
+      </w:r>
+      <w:r>
+        <w:rPr>
+          <w:rFonts w:eastAsia="Times New Roman" w:cs="Times New Roman"/>
+          <w:sz w:val="24"/>
+          <w:szCs w:val="24"/>
+        </w:rPr>
+        <w:t>else 'D'</w:t>
+      </w:r>
+    </w:p>
+    <w:p>
+      <w:pPr>
+        <w:spacing w:before="100" w:beforeAutospacing="1" w:after="100" w:afterAutospacing="1" w:line="240" w:lineRule="auto"/>
+        <w:rPr>
+          <w:rFonts w:eastAsia="Times New Roman" w:cs="Times New Roman"/>
+          <w:sz w:val="24"/>
+          <w:szCs w:val="24"/>
+        </w:rPr>
+      </w:pPr>
+      <w:r>
+        <w:rPr>
+          <w:rFonts w:eastAsia="Times New Roman" w:cs="Times New Roman"/>
+          <w:sz w:val="24"/>
+          <w:szCs w:val="24"/>
+        </w:rPr>
+        <w:t xml:space="preserve">     </w:t>
+      </w:r>
+      <w:r>
+        <w:rPr>
+          <w:rFonts w:eastAsia="Times New Roman" w:cs="Times New Roman"/>
+          <w:sz w:val="24"/>
+          <w:szCs w:val="24"/>
+        </w:rPr>
+        <w:t>end as discount_grades</w:t>
+      </w:r>
+    </w:p>
+    <w:p>
+      <w:pPr>
+        <w:spacing w:before="100" w:beforeAutospacing="1" w:after="100" w:afterAutospacing="1" w:line="240" w:lineRule="auto"/>
+        <w:rPr>
+          <w:rFonts w:eastAsia="Times New Roman" w:cs="Times New Roman"/>
+          <w:sz w:val="24"/>
+          <w:szCs w:val="24"/>
+        </w:rPr>
+      </w:pPr>
+      <w:r>
+        <w:rPr>
+          <w:rFonts w:eastAsia="Times New Roman" w:cs="Times New Roman"/>
+          <w:sz w:val="24"/>
+          <w:szCs w:val="24"/>
+        </w:rPr>
+        <w:t xml:space="preserve">     </w:t>
+      </w:r>
       <w:bookmarkStart w:id="0" w:name="_GoBack"/>
       <w:bookmarkEnd w:id="0"/>
       <w:r>
         <w:rPr>
           <w:rFonts w:eastAsia="Times New Roman" w:cs="Times New Roman"/>
-          <w:color w:val="FF0000"/>
-          <w:sz w:val="24"/>
-          <w:szCs w:val="24"/>
-        </w:rPr>
-        <w:t>(birth_date,'DD-MM-YYYY'))/12 as age</w:t>
-      </w:r>
-    </w:p>
-    <w:p>
-      <w:pPr>
-        <w:spacing w:before="100" w:beforeAutospacing="1" w:after="100" w:afterAutospacing="1" w:line="240" w:lineRule="auto"/>
-        <w:ind w:left="360"/>
-        <w:rPr>
-          <w:rFonts w:eastAsia="Times New Roman" w:cs="Times New Roman"/>
-          <w:color w:val="FF0000"/>
-          <w:sz w:val="24"/>
-          <w:szCs w:val="24"/>
-        </w:rPr>
-      </w:pPr>
-      <w:r>
-        <w:rPr>
-          <w:rFonts w:eastAsia="Times New Roman" w:cs="Times New Roman"/>
-          <w:color w:val="FF0000"/>
-          <w:sz w:val="24"/>
-          <w:szCs w:val="24"/>
-        </w:rPr>
-        <w:t>From customers</w:t>
-      </w:r>
-    </w:p>
-    <w:p>
-      <w:pPr>
-        <w:spacing w:before="100" w:beforeAutospacing="1" w:after="100" w:afterAutospacing="1" w:line="240" w:lineRule="auto"/>
-        <w:ind w:left="360"/>
-        <w:rPr>
-          <w:rFonts w:eastAsia="Times New Roman" w:cs="Times New Roman"/>
-          <w:color w:val="FF0000"/>
-          <w:sz w:val="24"/>
-          <w:szCs w:val="24"/>
-        </w:rPr>
-      </w:pPr>
-      <w:r>
-        <w:rPr>
-          <w:rFonts w:eastAsia="Times New Roman" w:cs="Times New Roman"/>
-          <w:color w:val="FF0000"/>
-          <w:sz w:val="24"/>
-          <w:szCs w:val="24"/>
-        </w:rPr>
-        <w:t>Where age&gt;50;</w:t>
-      </w:r>
-    </w:p>
-    <w:p>
-      <w:pPr>
-        <w:spacing w:before="100" w:beforeAutospacing="1" w:after="100" w:afterAutospacing="1" w:line="240" w:lineRule="auto"/>
-        <w:ind w:left="720"/>
-        <w:rPr>
-          <w:rFonts w:eastAsia="Times New Roman" w:cs="Times New Roman"/>
-          <w:color w:val="FF0000"/>
-          <w:sz w:val="24"/>
-          <w:szCs w:val="24"/>
-        </w:rPr>
-      </w:pPr>
-    </w:p>
-    <w:p>
-      <w:pPr>
-        <w:spacing w:before="100" w:beforeAutospacing="1" w:after="100" w:afterAutospacing="1" w:line="240" w:lineRule="auto"/>
-        <w:ind w:left="720"/>
-        <w:rPr>
-          <w:rFonts w:eastAsia="Times New Roman" w:cs="Times New Roman"/>
-          <w:color w:val="FF0000"/>
-          <w:sz w:val="24"/>
-          <w:szCs w:val="24"/>
-        </w:rPr>
-      </w:pPr>
-    </w:p>
-    <w:p>
-      <w:pPr>
-        <w:spacing w:before="100" w:beforeAutospacing="1" w:after="100" w:afterAutospacing="1" w:line="240" w:lineRule="auto"/>
-        <w:ind w:left="720"/>
-        <w:rPr>
-          <w:rFonts w:eastAsia="Times New Roman" w:cs="Times New Roman"/>
-          <w:color w:val="FF0000"/>
-          <w:sz w:val="24"/>
-          <w:szCs w:val="24"/>
-        </w:rPr>
-      </w:pPr>
-    </w:p>
-    <w:p>
-      <w:pPr>
-        <w:spacing w:before="100" w:beforeAutospacing="1" w:after="100" w:afterAutospacing="1" w:line="240" w:lineRule="auto"/>
-        <w:ind w:left="720"/>
+          <w:sz w:val="24"/>
+          <w:szCs w:val="24"/>
+        </w:rPr>
+        <w:t xml:space="preserve"> </w:t>
+      </w:r>
+      <w:r>
+        <w:rPr>
+          <w:rFonts w:eastAsia="Times New Roman" w:cs="Times New Roman"/>
+          <w:sz w:val="24"/>
+          <w:szCs w:val="24"/>
+        </w:rPr>
+        <w:t>from customers;</w:t>
+      </w:r>
+    </w:p>
+    <w:p>
+      <w:pPr>
+        <w:pStyle w:val="ListParagraph"/>
+        <w:spacing w:before="100" w:beforeAutospacing="1" w:after="100" w:afterAutospacing="1" w:line="240" w:lineRule="auto"/>
+        <w:ind w:left="1080"/>
         <w:rPr>
           <w:rFonts w:eastAsia="Times New Roman" w:cs="Times New Roman"/>
           <w:color w:val="FF0000"/>
@@ -1620,6 +2949,321 @@
 <file path=word/numbering.xml><?xml version="1.0" encoding="utf-8"?>
 <w:numbering xmlns:wpc="http://schemas.microsoft.com/office/word/2010/wordprocessingCanvas" xmlns:mc="http://schemas.openxmlformats.org/markup-compatibility/2006" xmlns:o="urn:schemas-microsoft-com:office:office" xmlns:r="http://schemas.openxmlformats.org/officeDocument/2006/relationships" xmlns:m="http://schemas.openxmlformats.org/officeDocument/2006/math" xmlns:v="urn:schemas-microsoft-com:vml" xmlns:wp14="http://schemas.microsoft.com/office/word/2010/wordprocessingDrawing" xmlns:wp="http://schemas.openxmlformats.org/drawingml/2006/wordprocessingDrawing" xmlns:w10="urn:schemas-microsoft-com:office:word" xmlns:w="http://schemas.openxmlformats.org/wordprocessingml/2006/main" xmlns:w14="http://schemas.microsoft.com/office/word/2010/wordml" xmlns:wpg="http://schemas.microsoft.com/office/word/2010/wordprocessingGroup" xmlns:wpi="http://schemas.microsoft.com/office/word/2010/wordprocessingInk" xmlns:wne="http://schemas.microsoft.com/office/word/2006/wordml" xmlns:wps="http://schemas.microsoft.com/office/word/2010/wordprocessingShape" mc:Ignorable="w14 wp14">
   <w:abstractNum w:abstractNumId="0">
+    <w:nsid w:val="01AE23BD"/>
+    <w:multiLevelType w:val="multilevel"/>
+    <w:tmpl w:val="960E3118"/>
+    <w:lvl w:ilvl="0">
+      <w:start w:val="10"/>
+      <w:numFmt w:val="decimal"/>
+      <w:lvlText w:val="%1."/>
+      <w:lvlJc w:val="left"/>
+      <w:pPr>
+        <w:tabs>
+          <w:tab w:val="num" w:pos="720"/>
+        </w:tabs>
+        <w:ind w:left="720" w:hanging="360"/>
+      </w:pPr>
+    </w:lvl>
+    <w:lvl w:ilvl="1">
+      <w:start w:val="1"/>
+      <w:numFmt w:val="lowerLetter"/>
+      <w:lvlText w:val="%2."/>
+      <w:lvlJc w:val="left"/>
+      <w:pPr>
+        <w:tabs>
+          <w:tab w:val="num" w:pos="1440"/>
+        </w:tabs>
+        <w:ind w:left="1440" w:hanging="360"/>
+      </w:pPr>
+    </w:lvl>
+    <w:lvl w:ilvl="2">
+      <w:start w:val="1"/>
+      <w:numFmt w:val="decimal"/>
+      <w:lvlText w:val="%3."/>
+      <w:lvlJc w:val="left"/>
+      <w:pPr>
+        <w:tabs>
+          <w:tab w:val="num" w:pos="2160"/>
+        </w:tabs>
+        <w:ind w:left="2160" w:hanging="360"/>
+      </w:pPr>
+    </w:lvl>
+    <w:lvl w:ilvl="3">
+      <w:start w:val="1"/>
+      <w:numFmt w:val="decimal"/>
+      <w:lvlText w:val="%4."/>
+      <w:lvlJc w:val="left"/>
+      <w:pPr>
+        <w:tabs>
+          <w:tab w:val="num" w:pos="2880"/>
+        </w:tabs>
+        <w:ind w:left="2880" w:hanging="360"/>
+      </w:pPr>
+    </w:lvl>
+    <w:lvl w:ilvl="4">
+      <w:start w:val="1"/>
+      <w:numFmt w:val="decimal"/>
+      <w:lvlText w:val="%5."/>
+      <w:lvlJc w:val="left"/>
+      <w:pPr>
+        <w:tabs>
+          <w:tab w:val="num" w:pos="3600"/>
+        </w:tabs>
+        <w:ind w:left="3600" w:hanging="360"/>
+      </w:pPr>
+    </w:lvl>
+    <w:lvl w:ilvl="5">
+      <w:start w:val="1"/>
+      <w:numFmt w:val="decimal"/>
+      <w:lvlText w:val="%6."/>
+      <w:lvlJc w:val="left"/>
+      <w:pPr>
+        <w:tabs>
+          <w:tab w:val="num" w:pos="4320"/>
+        </w:tabs>
+        <w:ind w:left="4320" w:hanging="360"/>
+      </w:pPr>
+    </w:lvl>
+    <w:lvl w:ilvl="6">
+      <w:start w:val="1"/>
+      <w:numFmt w:val="decimal"/>
+      <w:lvlText w:val="%7."/>
+      <w:lvlJc w:val="left"/>
+      <w:pPr>
+        <w:tabs>
+          <w:tab w:val="num" w:pos="5040"/>
+        </w:tabs>
+        <w:ind w:left="5040" w:hanging="360"/>
+      </w:pPr>
+    </w:lvl>
+    <w:lvl w:ilvl="7">
+      <w:start w:val="1"/>
+      <w:numFmt w:val="decimal"/>
+      <w:lvlText w:val="%8."/>
+      <w:lvlJc w:val="left"/>
+      <w:pPr>
+        <w:tabs>
+          <w:tab w:val="num" w:pos="5760"/>
+        </w:tabs>
+        <w:ind w:left="5760" w:hanging="360"/>
+      </w:pPr>
+    </w:lvl>
+    <w:lvl w:ilvl="8">
+      <w:start w:val="1"/>
+      <w:numFmt w:val="decimal"/>
+      <w:lvlText w:val="%9."/>
+      <w:lvlJc w:val="left"/>
+      <w:pPr>
+        <w:tabs>
+          <w:tab w:val="num" w:pos="6480"/>
+        </w:tabs>
+        <w:ind w:left="6480" w:hanging="360"/>
+      </w:pPr>
+    </w:lvl>
+  </w:abstractNum>
+  <w:abstractNum w:abstractNumId="1">
+    <w:nsid w:val="289D4637"/>
+    <w:multiLevelType w:val="multilevel"/>
+    <w:tmpl w:val="CD420050"/>
+    <w:lvl w:ilvl="0">
+      <w:start w:val="13"/>
+      <w:numFmt w:val="decimal"/>
+      <w:lvlText w:val="%1."/>
+      <w:lvlJc w:val="left"/>
+      <w:pPr>
+        <w:tabs>
+          <w:tab w:val="num" w:pos="720"/>
+        </w:tabs>
+        <w:ind w:left="720" w:hanging="360"/>
+      </w:pPr>
+    </w:lvl>
+    <w:lvl w:ilvl="1">
+      <w:start w:val="1"/>
+      <w:numFmt w:val="lowerLetter"/>
+      <w:lvlText w:val="%2."/>
+      <w:lvlJc w:val="left"/>
+      <w:pPr>
+        <w:tabs>
+          <w:tab w:val="num" w:pos="1440"/>
+        </w:tabs>
+        <w:ind w:left="1440" w:hanging="360"/>
+      </w:pPr>
+    </w:lvl>
+    <w:lvl w:ilvl="2">
+      <w:start w:val="1"/>
+      <w:numFmt w:val="decimal"/>
+      <w:lvlText w:val="%3."/>
+      <w:lvlJc w:val="left"/>
+      <w:pPr>
+        <w:tabs>
+          <w:tab w:val="num" w:pos="2160"/>
+        </w:tabs>
+        <w:ind w:left="2160" w:hanging="360"/>
+      </w:pPr>
+    </w:lvl>
+    <w:lvl w:ilvl="3">
+      <w:start w:val="1"/>
+      <w:numFmt w:val="decimal"/>
+      <w:lvlText w:val="%4."/>
+      <w:lvlJc w:val="left"/>
+      <w:pPr>
+        <w:tabs>
+          <w:tab w:val="num" w:pos="2880"/>
+        </w:tabs>
+        <w:ind w:left="2880" w:hanging="360"/>
+      </w:pPr>
+    </w:lvl>
+    <w:lvl w:ilvl="4">
+      <w:start w:val="1"/>
+      <w:numFmt w:val="decimal"/>
+      <w:lvlText w:val="%5."/>
+      <w:lvlJc w:val="left"/>
+      <w:pPr>
+        <w:tabs>
+          <w:tab w:val="num" w:pos="3600"/>
+        </w:tabs>
+        <w:ind w:left="3600" w:hanging="360"/>
+      </w:pPr>
+    </w:lvl>
+    <w:lvl w:ilvl="5">
+      <w:start w:val="1"/>
+      <w:numFmt w:val="decimal"/>
+      <w:lvlText w:val="%6."/>
+      <w:lvlJc w:val="left"/>
+      <w:pPr>
+        <w:tabs>
+          <w:tab w:val="num" w:pos="4320"/>
+        </w:tabs>
+        <w:ind w:left="4320" w:hanging="360"/>
+      </w:pPr>
+    </w:lvl>
+    <w:lvl w:ilvl="6">
+      <w:start w:val="1"/>
+      <w:numFmt w:val="decimal"/>
+      <w:lvlText w:val="%7."/>
+      <w:lvlJc w:val="left"/>
+      <w:pPr>
+        <w:tabs>
+          <w:tab w:val="num" w:pos="5040"/>
+        </w:tabs>
+        <w:ind w:left="5040" w:hanging="360"/>
+      </w:pPr>
+    </w:lvl>
+    <w:lvl w:ilvl="7">
+      <w:start w:val="1"/>
+      <w:numFmt w:val="decimal"/>
+      <w:lvlText w:val="%8."/>
+      <w:lvlJc w:val="left"/>
+      <w:pPr>
+        <w:tabs>
+          <w:tab w:val="num" w:pos="5760"/>
+        </w:tabs>
+        <w:ind w:left="5760" w:hanging="360"/>
+      </w:pPr>
+    </w:lvl>
+    <w:lvl w:ilvl="8">
+      <w:start w:val="1"/>
+      <w:numFmt w:val="decimal"/>
+      <w:lvlText w:val="%9."/>
+      <w:lvlJc w:val="left"/>
+      <w:pPr>
+        <w:tabs>
+          <w:tab w:val="num" w:pos="6480"/>
+        </w:tabs>
+        <w:ind w:left="6480" w:hanging="360"/>
+      </w:pPr>
+    </w:lvl>
+  </w:abstractNum>
+  <w:abstractNum w:abstractNumId="2">
+    <w:nsid w:val="294D37F3"/>
+    <w:multiLevelType w:val="hybridMultilevel"/>
+    <w:tmpl w:val="6B14586C"/>
+    <w:lvl w:ilvl="0" w:tplc="21D0B0A0">
+      <w:start w:val="1"/>
+      <w:numFmt w:val="lowerLetter"/>
+      <w:lvlText w:val="%1."/>
+      <w:lvlJc w:val="left"/>
+      <w:pPr>
+        <w:ind w:left="1080" w:hanging="360"/>
+      </w:pPr>
+      <w:rPr>
+        <w:rFonts w:hint="default"/>
+      </w:rPr>
+    </w:lvl>
+    <w:lvl w:ilvl="1" w:tplc="04090019" w:tentative="1">
+      <w:start w:val="1"/>
+      <w:numFmt w:val="lowerLetter"/>
+      <w:lvlText w:val="%2."/>
+      <w:lvlJc w:val="left"/>
+      <w:pPr>
+        <w:ind w:left="1800" w:hanging="360"/>
+      </w:pPr>
+    </w:lvl>
+    <w:lvl w:ilvl="2" w:tplc="0409001B" w:tentative="1">
+      <w:start w:val="1"/>
+      <w:numFmt w:val="lowerRoman"/>
+      <w:lvlText w:val="%3."/>
+      <w:lvlJc w:val="right"/>
+      <w:pPr>
+        <w:ind w:left="2520" w:hanging="180"/>
+      </w:pPr>
+    </w:lvl>
+    <w:lvl w:ilvl="3" w:tplc="0409000F" w:tentative="1">
+      <w:start w:val="1"/>
+      <w:numFmt w:val="decimal"/>
+      <w:lvlText w:val="%4."/>
+      <w:lvlJc w:val="left"/>
+      <w:pPr>
+        <w:ind w:left="3240" w:hanging="360"/>
+      </w:pPr>
+    </w:lvl>
+    <w:lvl w:ilvl="4" w:tplc="04090019" w:tentative="1">
+      <w:start w:val="1"/>
+      <w:numFmt w:val="lowerLetter"/>
+      <w:lvlText w:val="%5."/>
+      <w:lvlJc w:val="left"/>
+      <w:pPr>
+        <w:ind w:left="3960" w:hanging="360"/>
+      </w:pPr>
+    </w:lvl>
+    <w:lvl w:ilvl="5" w:tplc="0409001B" w:tentative="1">
+      <w:start w:val="1"/>
+      <w:numFmt w:val="lowerRoman"/>
+      <w:lvlText w:val="%6."/>
+      <w:lvlJc w:val="right"/>
+      <w:pPr>
+        <w:ind w:left="4680" w:hanging="180"/>
+      </w:pPr>
+    </w:lvl>
+    <w:lvl w:ilvl="6" w:tplc="0409000F" w:tentative="1">
+      <w:start w:val="1"/>
+      <w:numFmt w:val="decimal"/>
+      <w:lvlText w:val="%7."/>
+      <w:lvlJc w:val="left"/>
+      <w:pPr>
+        <w:ind w:left="5400" w:hanging="360"/>
+      </w:pPr>
+    </w:lvl>
+    <w:lvl w:ilvl="7" w:tplc="04090019" w:tentative="1">
+      <w:start w:val="1"/>
+      <w:numFmt w:val="lowerLetter"/>
+      <w:lvlText w:val="%8."/>
+      <w:lvlJc w:val="left"/>
+      <w:pPr>
+        <w:ind w:left="6120" w:hanging="360"/>
+      </w:pPr>
+    </w:lvl>
+    <w:lvl w:ilvl="8" w:tplc="0409001B" w:tentative="1">
+      <w:start w:val="1"/>
+      <w:numFmt w:val="lowerRoman"/>
+      <w:lvlText w:val="%9."/>
+      <w:lvlJc w:val="right"/>
+      <w:pPr>
+        <w:ind w:left="6840" w:hanging="180"/>
+      </w:pPr>
+    </w:lvl>
+  </w:abstractNum>
+  <w:abstractNum w:abstractNumId="3">
     <w:nsid w:val="31E96A4A"/>
     <w:multiLevelType w:val="multilevel"/>
     <w:tmpl w:val="B43A8EF0"/>
@@ -1732,7 +3376,7 @@
       </w:pPr>
     </w:lvl>
   </w:abstractNum>
-  <w:abstractNum w:abstractNumId="1">
+  <w:abstractNum w:abstractNumId="4">
     <w:nsid w:val="46A32897"/>
     <w:multiLevelType w:val="multilevel"/>
     <w:tmpl w:val="A358FCA2"/>
@@ -1845,7 +3489,7 @@
       </w:pPr>
     </w:lvl>
   </w:abstractNum>
-  <w:abstractNum w:abstractNumId="2">
+  <w:abstractNum w:abstractNumId="5">
     <w:nsid w:val="4E874EDD"/>
     <w:multiLevelType w:val="multilevel"/>
     <w:tmpl w:val="69EAD296"/>
@@ -1958,70 +3602,368 @@
       </w:pPr>
     </w:lvl>
   </w:abstractNum>
+  <w:abstractNum w:abstractNumId="6">
+    <w:nsid w:val="591E1399"/>
+    <w:multiLevelType w:val="multilevel"/>
+    <w:tmpl w:val="326015D8"/>
+    <w:lvl w:ilvl="0">
+      <w:start w:val="12"/>
+      <w:numFmt w:val="decimal"/>
+      <w:lvlText w:val="%1."/>
+      <w:lvlJc w:val="left"/>
+      <w:pPr>
+        <w:tabs>
+          <w:tab w:val="num" w:pos="720"/>
+        </w:tabs>
+        <w:ind w:left="720" w:hanging="360"/>
+      </w:pPr>
+    </w:lvl>
+    <w:lvl w:ilvl="1">
+      <w:start w:val="1"/>
+      <w:numFmt w:val="lowerLetter"/>
+      <w:lvlText w:val="%2."/>
+      <w:lvlJc w:val="left"/>
+      <w:pPr>
+        <w:tabs>
+          <w:tab w:val="num" w:pos="1440"/>
+        </w:tabs>
+        <w:ind w:left="1440" w:hanging="360"/>
+      </w:pPr>
+    </w:lvl>
+    <w:lvl w:ilvl="2">
+      <w:start w:val="1"/>
+      <w:numFmt w:val="decimal"/>
+      <w:lvlText w:val="%3."/>
+      <w:lvlJc w:val="left"/>
+      <w:pPr>
+        <w:tabs>
+          <w:tab w:val="num" w:pos="2160"/>
+        </w:tabs>
+        <w:ind w:left="2160" w:hanging="360"/>
+      </w:pPr>
+    </w:lvl>
+    <w:lvl w:ilvl="3">
+      <w:start w:val="1"/>
+      <w:numFmt w:val="decimal"/>
+      <w:lvlText w:val="%4."/>
+      <w:lvlJc w:val="left"/>
+      <w:pPr>
+        <w:tabs>
+          <w:tab w:val="num" w:pos="2880"/>
+        </w:tabs>
+        <w:ind w:left="2880" w:hanging="360"/>
+      </w:pPr>
+    </w:lvl>
+    <w:lvl w:ilvl="4">
+      <w:start w:val="1"/>
+      <w:numFmt w:val="decimal"/>
+      <w:lvlText w:val="%5."/>
+      <w:lvlJc w:val="left"/>
+      <w:pPr>
+        <w:tabs>
+          <w:tab w:val="num" w:pos="3600"/>
+        </w:tabs>
+        <w:ind w:left="3600" w:hanging="360"/>
+      </w:pPr>
+    </w:lvl>
+    <w:lvl w:ilvl="5">
+      <w:start w:val="1"/>
+      <w:numFmt w:val="decimal"/>
+      <w:lvlText w:val="%6."/>
+      <w:lvlJc w:val="left"/>
+      <w:pPr>
+        <w:tabs>
+          <w:tab w:val="num" w:pos="4320"/>
+        </w:tabs>
+        <w:ind w:left="4320" w:hanging="360"/>
+      </w:pPr>
+    </w:lvl>
+    <w:lvl w:ilvl="6">
+      <w:start w:val="1"/>
+      <w:numFmt w:val="decimal"/>
+      <w:lvlText w:val="%7."/>
+      <w:lvlJc w:val="left"/>
+      <w:pPr>
+        <w:tabs>
+          <w:tab w:val="num" w:pos="5040"/>
+        </w:tabs>
+        <w:ind w:left="5040" w:hanging="360"/>
+      </w:pPr>
+    </w:lvl>
+    <w:lvl w:ilvl="7">
+      <w:start w:val="1"/>
+      <w:numFmt w:val="decimal"/>
+      <w:lvlText w:val="%8."/>
+      <w:lvlJc w:val="left"/>
+      <w:pPr>
+        <w:tabs>
+          <w:tab w:val="num" w:pos="5760"/>
+        </w:tabs>
+        <w:ind w:left="5760" w:hanging="360"/>
+      </w:pPr>
+    </w:lvl>
+    <w:lvl w:ilvl="8">
+      <w:start w:val="1"/>
+      <w:numFmt w:val="decimal"/>
+      <w:lvlText w:val="%9."/>
+      <w:lvlJc w:val="left"/>
+      <w:pPr>
+        <w:tabs>
+          <w:tab w:val="num" w:pos="6480"/>
+        </w:tabs>
+        <w:ind w:left="6480" w:hanging="360"/>
+      </w:pPr>
+    </w:lvl>
+  </w:abstractNum>
+  <w:abstractNum w:abstractNumId="7">
+    <w:nsid w:val="75B90DC8"/>
+    <w:multiLevelType w:val="hybridMultilevel"/>
+    <w:tmpl w:val="6AA0D50A"/>
+    <w:lvl w:ilvl="0" w:tplc="1E4CC67E">
+      <w:start w:val="1"/>
+      <w:numFmt w:val="lowerLetter"/>
+      <w:lvlText w:val="%1."/>
+      <w:lvlJc w:val="left"/>
+      <w:pPr>
+        <w:ind w:left="1440" w:hanging="360"/>
+      </w:pPr>
+      <w:rPr>
+        <w:rFonts w:hint="default"/>
+      </w:rPr>
+    </w:lvl>
+    <w:lvl w:ilvl="1" w:tplc="04090019" w:tentative="1">
+      <w:start w:val="1"/>
+      <w:numFmt w:val="lowerLetter"/>
+      <w:lvlText w:val="%2."/>
+      <w:lvlJc w:val="left"/>
+      <w:pPr>
+        <w:ind w:left="2160" w:hanging="360"/>
+      </w:pPr>
+    </w:lvl>
+    <w:lvl w:ilvl="2" w:tplc="0409001B" w:tentative="1">
+      <w:start w:val="1"/>
+      <w:numFmt w:val="lowerRoman"/>
+      <w:lvlText w:val="%3."/>
+      <w:lvlJc w:val="right"/>
+      <w:pPr>
+        <w:ind w:left="2880" w:hanging="180"/>
+      </w:pPr>
+    </w:lvl>
+    <w:lvl w:ilvl="3" w:tplc="0409000F" w:tentative="1">
+      <w:start w:val="1"/>
+      <w:numFmt w:val="decimal"/>
+      <w:lvlText w:val="%4."/>
+      <w:lvlJc w:val="left"/>
+      <w:pPr>
+        <w:ind w:left="3600" w:hanging="360"/>
+      </w:pPr>
+    </w:lvl>
+    <w:lvl w:ilvl="4" w:tplc="04090019" w:tentative="1">
+      <w:start w:val="1"/>
+      <w:numFmt w:val="lowerLetter"/>
+      <w:lvlText w:val="%5."/>
+      <w:lvlJc w:val="left"/>
+      <w:pPr>
+        <w:ind w:left="4320" w:hanging="360"/>
+      </w:pPr>
+    </w:lvl>
+    <w:lvl w:ilvl="5" w:tplc="0409001B" w:tentative="1">
+      <w:start w:val="1"/>
+      <w:numFmt w:val="lowerRoman"/>
+      <w:lvlText w:val="%6."/>
+      <w:lvlJc w:val="right"/>
+      <w:pPr>
+        <w:ind w:left="5040" w:hanging="180"/>
+      </w:pPr>
+    </w:lvl>
+    <w:lvl w:ilvl="6" w:tplc="0409000F" w:tentative="1">
+      <w:start w:val="1"/>
+      <w:numFmt w:val="decimal"/>
+      <w:lvlText w:val="%7."/>
+      <w:lvlJc w:val="left"/>
+      <w:pPr>
+        <w:ind w:left="5760" w:hanging="360"/>
+      </w:pPr>
+    </w:lvl>
+    <w:lvl w:ilvl="7" w:tplc="04090019" w:tentative="1">
+      <w:start w:val="1"/>
+      <w:numFmt w:val="lowerLetter"/>
+      <w:lvlText w:val="%8."/>
+      <w:lvlJc w:val="left"/>
+      <w:pPr>
+        <w:ind w:left="6480" w:hanging="360"/>
+      </w:pPr>
+    </w:lvl>
+    <w:lvl w:ilvl="8" w:tplc="0409001B" w:tentative="1">
+      <w:start w:val="1"/>
+      <w:numFmt w:val="lowerRoman"/>
+      <w:lvlText w:val="%9."/>
+      <w:lvlJc w:val="right"/>
+      <w:pPr>
+        <w:ind w:left="7200" w:hanging="180"/>
+      </w:pPr>
+    </w:lvl>
+  </w:abstractNum>
   <w:num w:numId="1">
+    <w:abstractNumId w:val="4"/>
+    <w:lvlOverride w:ilvl="0">
+      <w:startOverride w:val="1"/>
+    </w:lvlOverride>
+    <w:lvlOverride w:ilvl="1">
+      <w:startOverride w:val="1"/>
+    </w:lvlOverride>
+    <w:lvlOverride w:ilvl="2">
+      <w:startOverride w:val="1"/>
+    </w:lvlOverride>
+    <w:lvlOverride w:ilvl="3">
+      <w:startOverride w:val="1"/>
+    </w:lvlOverride>
+    <w:lvlOverride w:ilvl="4">
+      <w:startOverride w:val="1"/>
+    </w:lvlOverride>
+    <w:lvlOverride w:ilvl="5">
+      <w:startOverride w:val="1"/>
+    </w:lvlOverride>
+    <w:lvlOverride w:ilvl="6">
+      <w:startOverride w:val="1"/>
+    </w:lvlOverride>
+    <w:lvlOverride w:ilvl="7">
+      <w:startOverride w:val="1"/>
+    </w:lvlOverride>
+    <w:lvlOverride w:ilvl="8">
+      <w:startOverride w:val="1"/>
+    </w:lvlOverride>
+  </w:num>
+  <w:num w:numId="2">
+    <w:abstractNumId w:val="5"/>
+    <w:lvlOverride w:ilvl="0">
+      <w:startOverride w:val="5"/>
+    </w:lvlOverride>
+    <w:lvlOverride w:ilvl="1">
+      <w:startOverride w:val="1"/>
+    </w:lvlOverride>
+    <w:lvlOverride w:ilvl="2">
+      <w:startOverride w:val="1"/>
+    </w:lvlOverride>
+    <w:lvlOverride w:ilvl="3">
+      <w:startOverride w:val="1"/>
+    </w:lvlOverride>
+    <w:lvlOverride w:ilvl="4">
+      <w:startOverride w:val="1"/>
+    </w:lvlOverride>
+    <w:lvlOverride w:ilvl="5">
+      <w:startOverride w:val="1"/>
+    </w:lvlOverride>
+    <w:lvlOverride w:ilvl="6">
+      <w:startOverride w:val="1"/>
+    </w:lvlOverride>
+    <w:lvlOverride w:ilvl="7">
+      <w:startOverride w:val="1"/>
+    </w:lvlOverride>
+    <w:lvlOverride w:ilvl="8">
+      <w:startOverride w:val="1"/>
+    </w:lvlOverride>
+  </w:num>
+  <w:num w:numId="3">
+    <w:abstractNumId w:val="3"/>
+    <w:lvlOverride w:ilvl="0">
+      <w:startOverride w:val="6"/>
+    </w:lvlOverride>
+    <w:lvlOverride w:ilvl="1">
+      <w:startOverride w:val="1"/>
+    </w:lvlOverride>
+    <w:lvlOverride w:ilvl="2">
+      <w:startOverride w:val="1"/>
+    </w:lvlOverride>
+    <w:lvlOverride w:ilvl="3">
+      <w:startOverride w:val="1"/>
+    </w:lvlOverride>
+    <w:lvlOverride w:ilvl="4">
+      <w:startOverride w:val="1"/>
+    </w:lvlOverride>
+    <w:lvlOverride w:ilvl="5">
+      <w:startOverride w:val="1"/>
+    </w:lvlOverride>
+    <w:lvlOverride w:ilvl="6">
+      <w:startOverride w:val="1"/>
+    </w:lvlOverride>
+    <w:lvlOverride w:ilvl="7">
+      <w:startOverride w:val="1"/>
+    </w:lvlOverride>
+    <w:lvlOverride w:ilvl="8">
+      <w:startOverride w:val="1"/>
+    </w:lvlOverride>
+  </w:num>
+  <w:num w:numId="4">
+    <w:abstractNumId w:val="0"/>
+    <w:lvlOverride w:ilvl="0">
+      <w:startOverride w:val="10"/>
+    </w:lvlOverride>
+    <w:lvlOverride w:ilvl="1">
+      <w:startOverride w:val="1"/>
+    </w:lvlOverride>
+    <w:lvlOverride w:ilvl="2">
+      <w:startOverride w:val="1"/>
+    </w:lvlOverride>
+    <w:lvlOverride w:ilvl="3">
+      <w:startOverride w:val="1"/>
+    </w:lvlOverride>
+    <w:lvlOverride w:ilvl="4">
+      <w:startOverride w:val="1"/>
+    </w:lvlOverride>
+    <w:lvlOverride w:ilvl="5">
+      <w:startOverride w:val="1"/>
+    </w:lvlOverride>
+    <w:lvlOverride w:ilvl="6">
+      <w:startOverride w:val="1"/>
+    </w:lvlOverride>
+    <w:lvlOverride w:ilvl="7">
+      <w:startOverride w:val="1"/>
+    </w:lvlOverride>
+    <w:lvlOverride w:ilvl="8">
+      <w:startOverride w:val="1"/>
+    </w:lvlOverride>
+  </w:num>
+  <w:num w:numId="5">
+    <w:abstractNumId w:val="2"/>
+  </w:num>
+  <w:num w:numId="6">
+    <w:abstractNumId w:val="6"/>
+    <w:lvlOverride w:ilvl="0">
+      <w:startOverride w:val="12"/>
+    </w:lvlOverride>
+    <w:lvlOverride w:ilvl="1">
+      <w:startOverride w:val="1"/>
+    </w:lvlOverride>
+    <w:lvlOverride w:ilvl="2">
+      <w:startOverride w:val="1"/>
+    </w:lvlOverride>
+    <w:lvlOverride w:ilvl="3">
+      <w:startOverride w:val="1"/>
+    </w:lvlOverride>
+    <w:lvlOverride w:ilvl="4">
+      <w:startOverride w:val="1"/>
+    </w:lvlOverride>
+    <w:lvlOverride w:ilvl="5">
+      <w:startOverride w:val="1"/>
+    </w:lvlOverride>
+    <w:lvlOverride w:ilvl="6">
+      <w:startOverride w:val="1"/>
+    </w:lvlOverride>
+    <w:lvlOverride w:ilvl="7">
+      <w:startOverride w:val="1"/>
+    </w:lvlOverride>
+    <w:lvlOverride w:ilvl="8">
+      <w:startOverride w:val="1"/>
+    </w:lvlOverride>
+  </w:num>
+  <w:num w:numId="7">
+    <w:abstractNumId w:val="7"/>
+  </w:num>
+  <w:num w:numId="8">
     <w:abstractNumId w:val="1"/>
     <w:lvlOverride w:ilvl="0">
-      <w:startOverride w:val="1"/>
-    </w:lvlOverride>
-    <w:lvlOverride w:ilvl="1">
-      <w:startOverride w:val="1"/>
-    </w:lvlOverride>
-    <w:lvlOverride w:ilvl="2">
-      <w:startOverride w:val="1"/>
-    </w:lvlOverride>
-    <w:lvlOverride w:ilvl="3">
-      <w:startOverride w:val="1"/>
-    </w:lvlOverride>
-    <w:lvlOverride w:ilvl="4">
-      <w:startOverride w:val="1"/>
-    </w:lvlOverride>
-    <w:lvlOverride w:ilvl="5">
-      <w:startOverride w:val="1"/>
-    </w:lvlOverride>
-    <w:lvlOverride w:ilvl="6">
-      <w:startOverride w:val="1"/>
-    </w:lvlOverride>
-    <w:lvlOverride w:ilvl="7">
-      <w:startOverride w:val="1"/>
-    </w:lvlOverride>
-    <w:lvlOverride w:ilvl="8">
-      <w:startOverride w:val="1"/>
-    </w:lvlOverride>
-  </w:num>
-  <w:num w:numId="2">
-    <w:abstractNumId w:val="2"/>
-    <w:lvlOverride w:ilvl="0">
-      <w:startOverride w:val="5"/>
-    </w:lvlOverride>
-    <w:lvlOverride w:ilvl="1">
-      <w:startOverride w:val="1"/>
-    </w:lvlOverride>
-    <w:lvlOverride w:ilvl="2">
-      <w:startOverride w:val="1"/>
-    </w:lvlOverride>
-    <w:lvlOverride w:ilvl="3">
-      <w:startOverride w:val="1"/>
-    </w:lvlOverride>
-    <w:lvlOverride w:ilvl="4">
-      <w:startOverride w:val="1"/>
-    </w:lvlOverride>
-    <w:lvlOverride w:ilvl="5">
-      <w:startOverride w:val="1"/>
-    </w:lvlOverride>
-    <w:lvlOverride w:ilvl="6">
-      <w:startOverride w:val="1"/>
-    </w:lvlOverride>
-    <w:lvlOverride w:ilvl="7">
-      <w:startOverride w:val="1"/>
-    </w:lvlOverride>
-    <w:lvlOverride w:ilvl="8">
-      <w:startOverride w:val="1"/>
-    </w:lvlOverride>
-  </w:num>
-  <w:num w:numId="3">
-    <w:abstractNumId w:val="0"/>
-    <w:lvlOverride w:ilvl="0">
-      <w:startOverride w:val="6"/>
+      <w:startOverride w:val="13"/>
     </w:lvlOverride>
     <w:lvlOverride w:ilvl="1">
       <w:startOverride w:val="1"/>
